--- a/doc/存档相关/装备系统.docx
+++ b/doc/存档相关/装备系统.docx
@@ -111,7 +111,22 @@
           <w:rFonts w:hint="eastAsia"/>
           <w:lang w:val="en-US" w:eastAsia="zh-CN"/>
         </w:rPr>
-        <w:t>装备有X个部位。</w:t>
+        <w:t>装备有</w:t>
+      </w:r>
+      <w:r>
+        <w:rPr>
+          <w:rFonts w:hint="eastAsia"/>
+          <w:color w:val="FF0000"/>
+          <w:lang w:val="en-US" w:eastAsia="zh-CN"/>
+        </w:rPr>
+        <w:t>6</w:t>
+      </w:r>
+      <w:r>
+        <w:rPr>
+          <w:rFonts w:hint="eastAsia"/>
+          <w:lang w:val="en-US" w:eastAsia="zh-CN"/>
+        </w:rPr>
+        <w:t>个部位。分别是武器、衣服、头盔、裤子、鞋子、首饰。</w:t>
       </w:r>
     </w:p>
     <w:p>
@@ -131,7 +146,7 @@
           <w:rFonts w:hint="eastAsia"/>
           <w:lang w:val="en-US" w:eastAsia="zh-CN"/>
         </w:rPr>
-        <w:t>装备基础构建只有主词条，其余通过扩展方式进行添加【例如词条拼图功能等】。</w:t>
+        <w:t>装备基础构建只有主词条，其余通过扩展方式进行添加【例如词条拼图功能,套装效果等】。</w:t>
       </w:r>
     </w:p>
     <w:p>
@@ -151,7 +166,22 @@
           <w:rFonts w:hint="eastAsia"/>
           <w:lang w:val="en-US" w:eastAsia="zh-CN"/>
         </w:rPr>
-        <w:t>每个部位有通用词条和专属部位词条，不可重复，且是随机值【范围取值】。</w:t>
+        <w:t>每个部位的主词条由通用词条和专属部位词条随机组成，</w:t>
+      </w:r>
+      <w:r>
+        <w:rPr>
+          <w:rFonts w:hint="eastAsia"/>
+          <w:color w:val="FF0000"/>
+          <w:lang w:val="en-US" w:eastAsia="zh-CN"/>
+        </w:rPr>
+        <w:t>不可重复</w:t>
+      </w:r>
+      <w:r>
+        <w:rPr>
+          <w:rFonts w:hint="eastAsia"/>
+          <w:lang w:val="en-US" w:eastAsia="zh-CN"/>
+        </w:rPr>
+        <w:t>，且是随机值【范围取值】。</w:t>
       </w:r>
     </w:p>
     <w:p>
@@ -171,33 +201,90 @@
           <w:rFonts w:hint="eastAsia"/>
           <w:lang w:val="en-US" w:eastAsia="zh-CN"/>
         </w:rPr>
-        <w:t>装备有品阶，品阶主要影响主词条的倍率。【例如随机出来的值是10，5级品阶发挥是150%，最终结果为15</w:t>
-      </w:r>
-      <w:r>
+        <w:t>装备有等级，根据地图等级掉落对应装备的等级，等级主要影响主词条的倍率。</w:t>
+      </w:r>
+    </w:p>
+    <w:p>
+      <w:pPr>
+        <w:numPr>
+          <w:ilvl w:val="0"/>
+          <w:numId w:val="1"/>
+        </w:numPr>
+        <w:ind w:firstLine="420" w:firstLineChars="0"/>
         <w:rPr>
           <w:rFonts w:hint="default"/>
-          <w:lang w:eastAsia="zh-CN"/>
-        </w:rPr>
-        <w:t>，</w:t>
-      </w:r>
-      <w:r>
-        <w:rPr>
-          <w:rFonts w:hint="eastAsia"/>
-          <w:lang w:val="en-US" w:eastAsia="zh-CN"/>
-        </w:rPr>
-        <w:t>品阶是1】，越高难度品阶越好。</w:t>
-      </w:r>
-    </w:p>
-    <w:p>
-      <w:pPr>
-        <w:rPr>
-          <w:rFonts w:hint="eastAsia"/>
-          <w:lang w:val="en-US" w:eastAsia="zh-CN"/>
-        </w:rPr>
-      </w:pPr>
-    </w:p>
-    <w:p>
-      <w:pPr>
+          <w:lang w:val="en-US" w:eastAsia="zh-CN"/>
+        </w:rPr>
+      </w:pPr>
+      <w:r>
+        <w:rPr>
+          <w:rFonts w:hint="eastAsia"/>
+          <w:lang w:val="en-US" w:eastAsia="zh-CN"/>
+        </w:rPr>
+        <w:t>装备有品阶，</w:t>
+      </w:r>
+      <w:bookmarkStart w:id="0" w:name="OLE_LINK1"/>
+      <w:r>
+        <w:rPr>
+          <w:rFonts w:hint="eastAsia"/>
+          <w:lang w:val="en-US" w:eastAsia="zh-CN"/>
+        </w:rPr>
+        <w:t>品阶是根据当前地图配置概率来生成，品阶主要影响主词条的倍率。</w:t>
+      </w:r>
+    </w:p>
+    <w:p>
+      <w:pPr>
+        <w:numPr>
+          <w:numId w:val="0"/>
+        </w:numPr>
+        <w:rPr>
+          <w:rFonts w:hint="default"/>
+          <w:lang w:val="en-US" w:eastAsia="zh-CN"/>
+        </w:rPr>
+      </w:pPr>
+      <w:r>
+        <w:rPr>
+          <w:rFonts w:hint="eastAsia"/>
+          <w:lang w:val="en-US" w:eastAsia="zh-CN"/>
+        </w:rPr>
+        <w:t>有</w:t>
+      </w:r>
+      <w:r>
+        <w:rPr>
+          <w:rFonts w:hint="eastAsia"/>
+          <w:color w:val="FF0000"/>
+          <w:lang w:val="en-US" w:eastAsia="zh-CN"/>
+        </w:rPr>
+        <w:t>X</w:t>
+      </w:r>
+      <w:r>
+        <w:rPr>
+          <w:rFonts w:hint="eastAsia"/>
+          <w:lang w:val="en-US" w:eastAsia="zh-CN"/>
+        </w:rPr>
+        <w:t>种品质，分别对应的颜色是：。</w:t>
+      </w:r>
+      <w:bookmarkEnd w:id="0"/>
+    </w:p>
+    <w:p>
+      <w:pPr>
+        <w:numPr>
+          <w:numId w:val="0"/>
+        </w:numPr>
+        <w:rPr>
+          <w:rFonts w:hint="default"/>
+          <w:lang w:val="en-US" w:eastAsia="zh-CN"/>
+        </w:rPr>
+      </w:pPr>
+      <w:bookmarkStart w:id="1" w:name="_GoBack"/>
+      <w:bookmarkEnd w:id="1"/>
+    </w:p>
+    <w:p>
+      <w:pPr>
+        <w:numPr>
+          <w:ilvl w:val="0"/>
+          <w:numId w:val="1"/>
+        </w:numPr>
         <w:ind w:firstLine="420" w:firstLineChars="0"/>
         <w:rPr>
           <w:rFonts w:hint="eastAsia"/>
@@ -209,6 +296,22 @@
           <w:rFonts w:hint="eastAsia"/>
           <w:lang w:val="en-US" w:eastAsia="zh-CN"/>
         </w:rPr>
+        <w:t>计算方式如下：</w:t>
+      </w:r>
+    </w:p>
+    <w:p>
+      <w:pPr>
+        <w:ind w:firstLine="420" w:firstLineChars="0"/>
+        <w:rPr>
+          <w:rFonts w:hint="eastAsia"/>
+          <w:lang w:val="en-US" w:eastAsia="zh-CN"/>
+        </w:rPr>
+      </w:pPr>
+      <w:r>
+        <w:rPr>
+          <w:rFonts w:hint="eastAsia"/>
+          <w:lang w:val="en-US" w:eastAsia="zh-CN"/>
+        </w:rPr>
         <w:t>主属性词条真实属性计算方式:</w:t>
       </w:r>
     </w:p>
@@ -241,7 +344,7 @@
           <w:rFonts w:hint="eastAsia"/>
           <w:lang w:val="en-US" w:eastAsia="zh-CN"/>
         </w:rPr>
-        <w:t>例如 : 随机值 为 【暴击10%】 品质为 【5[150%]】 强化值为【10[110%]】</w:t>
+        <w:t>例如 : 随机值 为 【暴击10%】 品质为 【红[115%]】 等级为【10[110%]】</w:t>
       </w:r>
     </w:p>
     <w:p>
@@ -257,7 +360,7 @@
           <w:rFonts w:hint="eastAsia"/>
           <w:lang w:val="en-US" w:eastAsia="zh-CN"/>
         </w:rPr>
-        <w:t>真实值 = 10*1.5*1.1 = 16.5%</w:t>
+        <w:t>真实值 = 10*1.15*1.1 = 12.65%</w:t>
       </w:r>
     </w:p>
     <w:p>
@@ -383,253 +486,273 @@
       <w:pPr>
         <w:widowControl w:val="0"/>
         <w:numPr>
-          <w:numId w:val="0"/>
-        </w:numPr>
-        <w:jc w:val="both"/>
-        <w:rPr>
-          <w:rFonts w:hint="eastAsia"/>
-          <w:lang w:val="en-US" w:eastAsia="zh-CN"/>
-        </w:rPr>
-      </w:pPr>
-    </w:p>
-    <w:p>
-      <w:pPr>
-        <w:widowControl w:val="0"/>
-        <w:numPr>
-          <w:numId w:val="0"/>
-        </w:numPr>
-        <w:jc w:val="both"/>
-        <w:rPr>
-          <w:rFonts w:hint="eastAsia"/>
-          <w:lang w:val="en-US" w:eastAsia="zh-CN"/>
-        </w:rPr>
-      </w:pPr>
-    </w:p>
-    <w:p>
-      <w:pPr>
-        <w:widowControl w:val="0"/>
-        <w:numPr>
-          <w:numId w:val="0"/>
-        </w:numPr>
-        <w:jc w:val="both"/>
-        <w:rPr>
-          <w:rFonts w:hint="eastAsia"/>
-          <w:lang w:val="en-US" w:eastAsia="zh-CN"/>
-        </w:rPr>
-      </w:pPr>
-    </w:p>
-    <w:p>
-      <w:pPr>
-        <w:widowControl w:val="0"/>
-        <w:numPr>
-          <w:numId w:val="0"/>
-        </w:numPr>
-        <w:jc w:val="both"/>
-        <w:rPr>
-          <w:rFonts w:hint="eastAsia"/>
-          <w:lang w:val="en-US" w:eastAsia="zh-CN"/>
-        </w:rPr>
-      </w:pPr>
-    </w:p>
-    <w:p>
-      <w:pPr>
-        <w:widowControl w:val="0"/>
-        <w:numPr>
-          <w:numId w:val="0"/>
-        </w:numPr>
-        <w:jc w:val="both"/>
-        <w:rPr>
-          <w:rFonts w:hint="eastAsia"/>
-          <w:lang w:val="en-US" w:eastAsia="zh-CN"/>
-        </w:rPr>
-      </w:pPr>
-    </w:p>
-    <w:p>
-      <w:pPr>
-        <w:widowControl w:val="0"/>
-        <w:numPr>
-          <w:numId w:val="0"/>
-        </w:numPr>
-        <w:jc w:val="both"/>
-        <w:rPr>
-          <w:rFonts w:hint="eastAsia"/>
-          <w:lang w:val="en-US" w:eastAsia="zh-CN"/>
-        </w:rPr>
-      </w:pPr>
-    </w:p>
-    <w:p>
-      <w:pPr>
-        <w:widowControl w:val="0"/>
-        <w:numPr>
-          <w:numId w:val="0"/>
-        </w:numPr>
-        <w:jc w:val="both"/>
-        <w:rPr>
-          <w:rFonts w:hint="eastAsia"/>
-          <w:lang w:val="en-US" w:eastAsia="zh-CN"/>
-        </w:rPr>
-      </w:pPr>
-    </w:p>
-    <w:p>
-      <w:pPr>
-        <w:widowControl w:val="0"/>
-        <w:numPr>
-          <w:numId w:val="0"/>
-        </w:numPr>
-        <w:jc w:val="both"/>
-        <w:rPr>
-          <w:rFonts w:hint="eastAsia"/>
-          <w:lang w:val="en-US" w:eastAsia="zh-CN"/>
-        </w:rPr>
-      </w:pPr>
-    </w:p>
-    <w:p>
-      <w:pPr>
-        <w:widowControl w:val="0"/>
-        <w:numPr>
-          <w:numId w:val="0"/>
-        </w:numPr>
-        <w:jc w:val="both"/>
-        <w:rPr>
-          <w:rFonts w:hint="eastAsia"/>
-          <w:lang w:val="en-US" w:eastAsia="zh-CN"/>
-        </w:rPr>
-      </w:pPr>
-    </w:p>
-    <w:p>
-      <w:pPr>
-        <w:widowControl w:val="0"/>
-        <w:numPr>
-          <w:numId w:val="0"/>
-        </w:numPr>
-        <w:jc w:val="both"/>
-        <w:rPr>
-          <w:rFonts w:hint="eastAsia"/>
-          <w:lang w:val="en-US" w:eastAsia="zh-CN"/>
-        </w:rPr>
-      </w:pPr>
-    </w:p>
-    <w:p>
-      <w:pPr>
-        <w:widowControl w:val="0"/>
-        <w:numPr>
-          <w:numId w:val="0"/>
-        </w:numPr>
-        <w:jc w:val="both"/>
-        <w:rPr>
-          <w:rFonts w:hint="eastAsia"/>
-          <w:lang w:val="en-US" w:eastAsia="zh-CN"/>
-        </w:rPr>
-      </w:pPr>
-    </w:p>
-    <w:p>
-      <w:pPr>
-        <w:widowControl w:val="0"/>
-        <w:numPr>
-          <w:numId w:val="0"/>
-        </w:numPr>
-        <w:jc w:val="both"/>
-        <w:rPr>
-          <w:rFonts w:hint="eastAsia"/>
-          <w:lang w:val="en-US" w:eastAsia="zh-CN"/>
-        </w:rPr>
-      </w:pPr>
-    </w:p>
-    <w:p>
-      <w:pPr>
-        <w:widowControl w:val="0"/>
-        <w:numPr>
-          <w:numId w:val="0"/>
-        </w:numPr>
-        <w:jc w:val="both"/>
-        <w:rPr>
-          <w:rFonts w:hint="eastAsia"/>
-          <w:lang w:val="en-US" w:eastAsia="zh-CN"/>
-        </w:rPr>
-      </w:pPr>
-    </w:p>
-    <w:p>
-      <w:pPr>
-        <w:widowControl w:val="0"/>
-        <w:numPr>
-          <w:numId w:val="0"/>
-        </w:numPr>
-        <w:jc w:val="both"/>
-        <w:rPr>
-          <w:rFonts w:hint="eastAsia"/>
-          <w:lang w:val="en-US" w:eastAsia="zh-CN"/>
-        </w:rPr>
-      </w:pPr>
-    </w:p>
-    <w:p>
-      <w:pPr>
-        <w:widowControl w:val="0"/>
-        <w:numPr>
-          <w:numId w:val="0"/>
-        </w:numPr>
-        <w:jc w:val="both"/>
-        <w:rPr>
-          <w:rFonts w:hint="eastAsia"/>
-          <w:lang w:val="en-US" w:eastAsia="zh-CN"/>
-        </w:rPr>
-      </w:pPr>
-    </w:p>
-    <w:p>
-      <w:pPr>
-        <w:widowControl w:val="0"/>
-        <w:numPr>
-          <w:numId w:val="0"/>
-        </w:numPr>
-        <w:jc w:val="both"/>
-        <w:rPr>
-          <w:rFonts w:hint="eastAsia"/>
-          <w:lang w:val="en-US" w:eastAsia="zh-CN"/>
-        </w:rPr>
-      </w:pPr>
-    </w:p>
-    <w:p>
-      <w:pPr>
-        <w:widowControl w:val="0"/>
-        <w:numPr>
-          <w:numId w:val="0"/>
-        </w:numPr>
-        <w:jc w:val="both"/>
-        <w:rPr>
-          <w:rFonts w:hint="eastAsia"/>
-          <w:lang w:val="en-US" w:eastAsia="zh-CN"/>
-        </w:rPr>
-      </w:pPr>
-    </w:p>
-    <w:p>
-      <w:pPr>
-        <w:widowControl w:val="0"/>
-        <w:numPr>
-          <w:numId w:val="0"/>
-        </w:numPr>
-        <w:jc w:val="both"/>
-        <w:rPr>
-          <w:rFonts w:hint="eastAsia"/>
-          <w:lang w:val="en-US" w:eastAsia="zh-CN"/>
-        </w:rPr>
-      </w:pPr>
-    </w:p>
-    <w:p>
-      <w:pPr>
-        <w:widowControl w:val="0"/>
-        <w:numPr>
-          <w:numId w:val="0"/>
-        </w:numPr>
-        <w:jc w:val="both"/>
-        <w:rPr>
-          <w:rFonts w:hint="eastAsia"/>
-          <w:lang w:val="en-US" w:eastAsia="zh-CN"/>
-        </w:rPr>
-      </w:pPr>
-    </w:p>
-    <w:p>
-      <w:pPr>
-        <w:widowControl w:val="0"/>
-        <w:numPr>
+          <w:ilvl w:val="0"/>
+          <w:numId w:val="0"/>
+        </w:numPr>
+        <w:jc w:val="both"/>
+        <w:rPr>
+          <w:rFonts w:hint="eastAsia"/>
+          <w:lang w:val="en-US" w:eastAsia="zh-CN"/>
+        </w:rPr>
+      </w:pPr>
+    </w:p>
+    <w:p>
+      <w:pPr>
+        <w:widowControl w:val="0"/>
+        <w:numPr>
+          <w:ilvl w:val="0"/>
+          <w:numId w:val="0"/>
+        </w:numPr>
+        <w:jc w:val="both"/>
+        <w:rPr>
+          <w:rFonts w:hint="eastAsia"/>
+          <w:lang w:val="en-US" w:eastAsia="zh-CN"/>
+        </w:rPr>
+      </w:pPr>
+    </w:p>
+    <w:p>
+      <w:pPr>
+        <w:widowControl w:val="0"/>
+        <w:numPr>
+          <w:ilvl w:val="0"/>
+          <w:numId w:val="0"/>
+        </w:numPr>
+        <w:jc w:val="both"/>
+        <w:rPr>
+          <w:rFonts w:hint="eastAsia"/>
+          <w:lang w:val="en-US" w:eastAsia="zh-CN"/>
+        </w:rPr>
+      </w:pPr>
+    </w:p>
+    <w:p>
+      <w:pPr>
+        <w:widowControl w:val="0"/>
+        <w:numPr>
+          <w:ilvl w:val="0"/>
+          <w:numId w:val="0"/>
+        </w:numPr>
+        <w:jc w:val="both"/>
+        <w:rPr>
+          <w:rFonts w:hint="eastAsia"/>
+          <w:lang w:val="en-US" w:eastAsia="zh-CN"/>
+        </w:rPr>
+      </w:pPr>
+    </w:p>
+    <w:p>
+      <w:pPr>
+        <w:widowControl w:val="0"/>
+        <w:numPr>
+          <w:ilvl w:val="0"/>
+          <w:numId w:val="0"/>
+        </w:numPr>
+        <w:jc w:val="both"/>
+        <w:rPr>
+          <w:rFonts w:hint="eastAsia"/>
+          <w:lang w:val="en-US" w:eastAsia="zh-CN"/>
+        </w:rPr>
+      </w:pPr>
+    </w:p>
+    <w:p>
+      <w:pPr>
+        <w:widowControl w:val="0"/>
+        <w:numPr>
+          <w:ilvl w:val="0"/>
+          <w:numId w:val="0"/>
+        </w:numPr>
+        <w:jc w:val="both"/>
+        <w:rPr>
+          <w:rFonts w:hint="eastAsia"/>
+          <w:lang w:val="en-US" w:eastAsia="zh-CN"/>
+        </w:rPr>
+      </w:pPr>
+    </w:p>
+    <w:p>
+      <w:pPr>
+        <w:widowControl w:val="0"/>
+        <w:numPr>
+          <w:ilvl w:val="0"/>
+          <w:numId w:val="0"/>
+        </w:numPr>
+        <w:jc w:val="both"/>
+        <w:rPr>
+          <w:rFonts w:hint="eastAsia"/>
+          <w:lang w:val="en-US" w:eastAsia="zh-CN"/>
+        </w:rPr>
+      </w:pPr>
+    </w:p>
+    <w:p>
+      <w:pPr>
+        <w:widowControl w:val="0"/>
+        <w:numPr>
+          <w:ilvl w:val="0"/>
+          <w:numId w:val="0"/>
+        </w:numPr>
+        <w:jc w:val="both"/>
+        <w:rPr>
+          <w:rFonts w:hint="eastAsia"/>
+          <w:lang w:val="en-US" w:eastAsia="zh-CN"/>
+        </w:rPr>
+      </w:pPr>
+    </w:p>
+    <w:p>
+      <w:pPr>
+        <w:widowControl w:val="0"/>
+        <w:numPr>
+          <w:ilvl w:val="0"/>
+          <w:numId w:val="0"/>
+        </w:numPr>
+        <w:jc w:val="both"/>
+        <w:rPr>
+          <w:rFonts w:hint="eastAsia"/>
+          <w:lang w:val="en-US" w:eastAsia="zh-CN"/>
+        </w:rPr>
+      </w:pPr>
+    </w:p>
+    <w:p>
+      <w:pPr>
+        <w:widowControl w:val="0"/>
+        <w:numPr>
+          <w:ilvl w:val="0"/>
+          <w:numId w:val="0"/>
+        </w:numPr>
+        <w:jc w:val="both"/>
+        <w:rPr>
+          <w:rFonts w:hint="eastAsia"/>
+          <w:lang w:val="en-US" w:eastAsia="zh-CN"/>
+        </w:rPr>
+      </w:pPr>
+    </w:p>
+    <w:p>
+      <w:pPr>
+        <w:widowControl w:val="0"/>
+        <w:numPr>
+          <w:ilvl w:val="0"/>
+          <w:numId w:val="0"/>
+        </w:numPr>
+        <w:jc w:val="both"/>
+        <w:rPr>
+          <w:rFonts w:hint="eastAsia"/>
+          <w:lang w:val="en-US" w:eastAsia="zh-CN"/>
+        </w:rPr>
+      </w:pPr>
+    </w:p>
+    <w:p>
+      <w:pPr>
+        <w:widowControl w:val="0"/>
+        <w:numPr>
+          <w:ilvl w:val="0"/>
+          <w:numId w:val="0"/>
+        </w:numPr>
+        <w:jc w:val="both"/>
+        <w:rPr>
+          <w:rFonts w:hint="eastAsia"/>
+          <w:lang w:val="en-US" w:eastAsia="zh-CN"/>
+        </w:rPr>
+      </w:pPr>
+    </w:p>
+    <w:p>
+      <w:pPr>
+        <w:widowControl w:val="0"/>
+        <w:numPr>
+          <w:ilvl w:val="0"/>
+          <w:numId w:val="0"/>
+        </w:numPr>
+        <w:jc w:val="both"/>
+        <w:rPr>
+          <w:rFonts w:hint="eastAsia"/>
+          <w:lang w:val="en-US" w:eastAsia="zh-CN"/>
+        </w:rPr>
+      </w:pPr>
+    </w:p>
+    <w:p>
+      <w:pPr>
+        <w:widowControl w:val="0"/>
+        <w:numPr>
+          <w:ilvl w:val="0"/>
+          <w:numId w:val="0"/>
+        </w:numPr>
+        <w:jc w:val="both"/>
+        <w:rPr>
+          <w:rFonts w:hint="eastAsia"/>
+          <w:lang w:val="en-US" w:eastAsia="zh-CN"/>
+        </w:rPr>
+      </w:pPr>
+    </w:p>
+    <w:p>
+      <w:pPr>
+        <w:widowControl w:val="0"/>
+        <w:numPr>
+          <w:ilvl w:val="0"/>
+          <w:numId w:val="0"/>
+        </w:numPr>
+        <w:jc w:val="both"/>
+        <w:rPr>
+          <w:rFonts w:hint="eastAsia"/>
+          <w:lang w:val="en-US" w:eastAsia="zh-CN"/>
+        </w:rPr>
+      </w:pPr>
+    </w:p>
+    <w:p>
+      <w:pPr>
+        <w:widowControl w:val="0"/>
+        <w:numPr>
+          <w:ilvl w:val="0"/>
+          <w:numId w:val="0"/>
+        </w:numPr>
+        <w:jc w:val="both"/>
+        <w:rPr>
+          <w:rFonts w:hint="eastAsia"/>
+          <w:lang w:val="en-US" w:eastAsia="zh-CN"/>
+        </w:rPr>
+      </w:pPr>
+    </w:p>
+    <w:p>
+      <w:pPr>
+        <w:widowControl w:val="0"/>
+        <w:numPr>
+          <w:ilvl w:val="0"/>
+          <w:numId w:val="0"/>
+        </w:numPr>
+        <w:jc w:val="both"/>
+        <w:rPr>
+          <w:rFonts w:hint="eastAsia"/>
+          <w:lang w:val="en-US" w:eastAsia="zh-CN"/>
+        </w:rPr>
+      </w:pPr>
+    </w:p>
+    <w:p>
+      <w:pPr>
+        <w:widowControl w:val="0"/>
+        <w:numPr>
+          <w:ilvl w:val="0"/>
+          <w:numId w:val="0"/>
+        </w:numPr>
+        <w:jc w:val="both"/>
+        <w:rPr>
+          <w:rFonts w:hint="eastAsia"/>
+          <w:lang w:val="en-US" w:eastAsia="zh-CN"/>
+        </w:rPr>
+      </w:pPr>
+    </w:p>
+    <w:p>
+      <w:pPr>
+        <w:widowControl w:val="0"/>
+        <w:numPr>
+          <w:ilvl w:val="0"/>
+          <w:numId w:val="0"/>
+        </w:numPr>
+        <w:jc w:val="both"/>
+        <w:rPr>
+          <w:rFonts w:hint="eastAsia"/>
+          <w:lang w:val="en-US" w:eastAsia="zh-CN"/>
+        </w:rPr>
+      </w:pPr>
+    </w:p>
+    <w:p>
+      <w:pPr>
+        <w:widowControl w:val="0"/>
+        <w:numPr>
+          <w:ilvl w:val="0"/>
           <w:numId w:val="0"/>
         </w:numPr>
         <w:jc w:val="both"/>
@@ -671,6 +794,7 @@
       <w:pPr>
         <w:widowControl w:val="0"/>
         <w:numPr>
+          <w:ilvl w:val="0"/>
           <w:numId w:val="0"/>
         </w:numPr>
         <w:ind w:firstLine="420" w:firstLineChars="0"/>
@@ -692,6 +816,7 @@
       <w:pPr>
         <w:widowControl w:val="0"/>
         <w:numPr>
+          <w:ilvl w:val="0"/>
           <w:numId w:val="0"/>
         </w:numPr>
         <w:ind w:left="420" w:leftChars="0" w:firstLine="420" w:firstLineChars="0"/>
@@ -713,6 +838,7 @@
       <w:pPr>
         <w:widowControl w:val="0"/>
         <w:numPr>
+          <w:ilvl w:val="0"/>
           <w:numId w:val="0"/>
         </w:numPr>
         <w:jc w:val="both"/>
@@ -840,6 +966,7 @@
     <w:p>
       <w:pPr>
         <w:numPr>
+          <w:ilvl w:val="0"/>
           <w:numId w:val="0"/>
         </w:numPr>
       </w:pPr>
@@ -886,12 +1013,11 @@
           </wp:inline>
         </w:drawing>
       </w:r>
-      <w:bookmarkStart w:id="0" w:name="_GoBack"/>
-      <w:bookmarkEnd w:id="0"/>
-    </w:p>
-    <w:p>
-      <w:pPr>
-        <w:numPr>
+    </w:p>
+    <w:p>
+      <w:pPr>
+        <w:numPr>
+          <w:ilvl w:val="0"/>
           <w:numId w:val="0"/>
         </w:numPr>
         <w:rPr>
@@ -1036,7 +1162,7 @@
     <w:lsdException w:qFormat="1" w:unhideWhenUsed="0" w:uiPriority="0" w:semiHidden="0" w:name="Title"/>
     <w:lsdException w:unhideWhenUsed="0" w:uiPriority="0" w:semiHidden="0" w:name="Closing"/>
     <w:lsdException w:unhideWhenUsed="0" w:uiPriority="0" w:semiHidden="0" w:name="Signature"/>
-    <w:lsdException w:unhideWhenUsed="0" w:uiPriority="0" w:name="Default Paragraph Font"/>
+    <w:lsdException w:qFormat="1" w:unhideWhenUsed="0" w:uiPriority="0" w:name="Default Paragraph Font"/>
     <w:lsdException w:unhideWhenUsed="0" w:uiPriority="0" w:semiHidden="0" w:name="Body Text"/>
     <w:lsdException w:unhideWhenUsed="0" w:uiPriority="0" w:semiHidden="0" w:name="Body Text Indent"/>
     <w:lsdException w:unhideWhenUsed="0" w:uiPriority="0" w:semiHidden="0" w:name="List Continue"/>
@@ -1239,6 +1365,7 @@
   <w:style w:type="character" w:default="1" w:styleId="3">
     <w:name w:val="Default Paragraph Font"/>
     <w:semiHidden/>
+    <w:qFormat/>
     <w:uiPriority w:val="0"/>
   </w:style>
   <w:style w:type="table" w:default="1" w:styleId="2">

--- a/doc/存档相关/装备系统.docx
+++ b/doc/存档相关/装备系统.docx
@@ -235,10 +235,11 @@
     <w:p>
       <w:pPr>
         <w:numPr>
-          <w:numId w:val="0"/>
-        </w:numPr>
-        <w:rPr>
-          <w:rFonts w:hint="default"/>
+          <w:ilvl w:val="0"/>
+          <w:numId w:val="0"/>
+        </w:numPr>
+        <w:rPr>
+          <w:rFonts w:hint="eastAsia"/>
           <w:lang w:val="en-US" w:eastAsia="zh-CN"/>
         </w:rPr>
       </w:pPr>
@@ -269,15 +270,522 @@
     <w:p>
       <w:pPr>
         <w:numPr>
-          <w:numId w:val="0"/>
-        </w:numPr>
-        <w:rPr>
-          <w:rFonts w:hint="default"/>
-          <w:lang w:val="en-US" w:eastAsia="zh-CN"/>
-        </w:rPr>
-      </w:pPr>
+          <w:ilvl w:val="0"/>
+          <w:numId w:val="1"/>
+        </w:numPr>
+        <w:ind w:left="0" w:leftChars="0" w:firstLine="420" w:firstLineChars="0"/>
+        <w:rPr>
+          <w:rFonts w:hint="eastAsia"/>
+          <w:lang w:val="en-US" w:eastAsia="zh-CN"/>
+        </w:rPr>
+      </w:pPr>
+      <w:r>
+        <w:rPr>
+          <w:rFonts w:hint="eastAsia"/>
+          <w:lang w:val="en-US" w:eastAsia="zh-CN"/>
+        </w:rPr>
+        <w:t>装备等级及掉落区域说明：</w:t>
+      </w:r>
+    </w:p>
+    <w:p>
+      <w:pPr>
+        <w:numPr>
+          <w:numId w:val="0"/>
+        </w:numPr>
+        <w:ind w:left="420" w:leftChars="0"/>
+        <w:rPr>
+          <w:rFonts w:hint="eastAsia"/>
+          <w:lang w:val="en-US" w:eastAsia="zh-CN"/>
+        </w:rPr>
+      </w:pPr>
+      <w:r>
+        <w:rPr>
+          <w:rFonts w:hint="eastAsia"/>
+          <w:lang w:val="en-US" w:eastAsia="zh-CN"/>
+        </w:rPr>
+        <w:t>初始【元素大陆】只会掉落0-10级装备（0级和10级），等级及品质掉落根据关卡位置和难度。</w:t>
+      </w:r>
+    </w:p>
+    <w:p>
+      <w:pPr>
+        <w:numPr>
+          <w:numId w:val="0"/>
+        </w:numPr>
+        <w:ind w:left="420" w:leftChars="0"/>
+        <w:rPr>
+          <w:rFonts w:hint="eastAsia"/>
+          <w:lang w:val="en-US" w:eastAsia="zh-CN"/>
+        </w:rPr>
+      </w:pPr>
+      <w:r>
+        <w:rPr>
+          <w:rFonts w:hint="eastAsia"/>
+          <w:lang w:val="en-US" w:eastAsia="zh-CN"/>
+        </w:rPr>
+        <w:t>10级装备只有金色品质的才会携带等级1的技能。</w:t>
+      </w:r>
+    </w:p>
+    <w:p>
+      <w:pPr>
+        <w:numPr>
+          <w:numId w:val="0"/>
+        </w:numPr>
+        <w:ind w:left="420" w:leftChars="0"/>
+        <w:rPr>
+          <w:rFonts w:hint="eastAsia"/>
+          <w:lang w:val="en-US" w:eastAsia="zh-CN"/>
+        </w:rPr>
+      </w:pPr>
+      <w:r>
+        <w:rPr>
+          <w:rFonts w:hint="eastAsia"/>
+          <w:lang w:val="en-US" w:eastAsia="zh-CN"/>
+        </w:rPr>
+        <w:t>【四大元素大陆】根据难度会掉落20-30级装备。Boss关卡可以掉落40级装备，但掉落也根据难度系数。</w:t>
+      </w:r>
+    </w:p>
+    <w:p>
+      <w:pPr>
+        <w:numPr>
+          <w:numId w:val="0"/>
+        </w:numPr>
+        <w:ind w:left="420" w:leftChars="0"/>
+        <w:rPr>
+          <w:rFonts w:hint="default"/>
+          <w:lang w:val="en-US" w:eastAsia="zh-CN"/>
+        </w:rPr>
+      </w:pPr>
+      <w:r>
+        <w:rPr>
+          <w:rFonts w:hint="eastAsia"/>
+          <w:lang w:val="en-US" w:eastAsia="zh-CN"/>
+        </w:rPr>
+        <w:t>20-30级装备只有金色才会携带等级1-2的技能。</w:t>
+      </w:r>
+    </w:p>
+    <w:p>
+      <w:pPr>
+        <w:numPr>
+          <w:numId w:val="0"/>
+        </w:numPr>
+        <w:ind w:left="420" w:leftChars="0"/>
+        <w:rPr>
+          <w:rFonts w:hint="default"/>
+          <w:lang w:val="en-US" w:eastAsia="zh-CN"/>
+        </w:rPr>
+      </w:pPr>
+      <w:r>
+        <w:rPr>
+          <w:rFonts w:hint="eastAsia"/>
+          <w:lang w:val="en-US" w:eastAsia="zh-CN"/>
+        </w:rPr>
+        <w:t>40级装备只有金色的才会有较低概率携带等级3的技能，有极低的概率携带等级4的技能。</w:t>
+      </w:r>
+      <w:r>
+        <w:rPr>
+          <w:rFonts w:hint="eastAsia"/>
+          <w:color w:val="FF0000"/>
+          <w:lang w:val="en-US" w:eastAsia="zh-CN"/>
+        </w:rPr>
+        <w:t>装备携带技能词条纯随机</w:t>
+      </w:r>
+    </w:p>
+    <w:p>
+      <w:pPr>
+        <w:numPr>
+          <w:numId w:val="0"/>
+        </w:numPr>
+        <w:ind w:left="420" w:leftChars="0"/>
+        <w:rPr>
+          <w:rFonts w:hint="eastAsia"/>
+          <w:lang w:val="en-US" w:eastAsia="zh-CN"/>
+        </w:rPr>
+      </w:pPr>
+    </w:p>
+    <w:p>
+      <w:pPr>
+        <w:numPr>
+          <w:numId w:val="0"/>
+        </w:numPr>
+        <w:ind w:left="420" w:leftChars="0"/>
+        <w:rPr>
+          <w:rFonts w:hint="default"/>
+          <w:lang w:val="en-US" w:eastAsia="zh-CN"/>
+        </w:rPr>
+      </w:pPr>
+      <w:r>
+        <w:rPr>
+          <w:rFonts w:hint="eastAsia"/>
+          <w:lang w:val="en-US" w:eastAsia="zh-CN"/>
+        </w:rPr>
+        <w:t>装备等级  技能等级    概率    掉落区域        难度系数（向上兼容）</w:t>
+      </w:r>
+    </w:p>
+    <w:p>
+      <w:pPr>
+        <w:numPr>
+          <w:numId w:val="0"/>
+        </w:numPr>
+        <w:ind w:left="420" w:leftChars="0"/>
+        <w:rPr>
+          <w:rFonts w:hint="default"/>
+          <w:lang w:val="en-US" w:eastAsia="zh-CN"/>
+        </w:rPr>
+      </w:pPr>
+      <w:r>
+        <w:rPr>
+          <w:rFonts w:hint="eastAsia"/>
+          <w:lang w:val="en-US" w:eastAsia="zh-CN"/>
+        </w:rPr>
+        <w:t>0           无         无      元素大陆1-4         1-8</w:t>
+      </w:r>
+    </w:p>
+    <w:p>
+      <w:pPr>
+        <w:numPr>
+          <w:numId w:val="0"/>
+        </w:numPr>
+        <w:ind w:left="420" w:leftChars="0"/>
+        <w:rPr>
+          <w:rFonts w:hint="default"/>
+          <w:lang w:val="en-US" w:eastAsia="zh-CN"/>
+        </w:rPr>
+      </w:pPr>
+      <w:r>
+        <w:rPr>
+          <w:rFonts w:hint="eastAsia"/>
+          <w:lang w:val="en-US" w:eastAsia="zh-CN"/>
+        </w:rPr>
+        <w:t>10           1        100%    元素大陆5          5-8</w:t>
+      </w:r>
+    </w:p>
+    <w:p>
+      <w:pPr>
+        <w:numPr>
+          <w:numId w:val="0"/>
+        </w:numPr>
+        <w:ind w:left="420" w:leftChars="0"/>
+        <w:rPr>
+          <w:rFonts w:hint="default"/>
+          <w:lang w:val="en-US" w:eastAsia="zh-CN"/>
+        </w:rPr>
+      </w:pPr>
+      <w:r>
+        <w:rPr>
+          <w:rFonts w:hint="eastAsia"/>
+          <w:lang w:val="en-US" w:eastAsia="zh-CN"/>
+        </w:rPr>
+        <w:t xml:space="preserve">20           1        90%     四大元素大陆1-7     1-8 </w:t>
+      </w:r>
+    </w:p>
+    <w:p>
+      <w:pPr>
+        <w:numPr>
+          <w:numId w:val="0"/>
+        </w:numPr>
+        <w:ind w:left="420" w:leftChars="0"/>
+        <w:rPr>
+          <w:rFonts w:hint="default"/>
+          <w:lang w:val="en-US" w:eastAsia="zh-CN"/>
+        </w:rPr>
+      </w:pPr>
+      <w:r>
+        <w:rPr>
+          <w:rFonts w:hint="eastAsia"/>
+          <w:lang w:val="en-US" w:eastAsia="zh-CN"/>
+        </w:rPr>
+        <w:t xml:space="preserve">20           2        10%     四大元素大陆1-7     1-8 </w:t>
+      </w:r>
+    </w:p>
+    <w:p>
+      <w:pPr>
+        <w:numPr>
+          <w:numId w:val="0"/>
+        </w:numPr>
+        <w:ind w:left="420" w:leftChars="0"/>
+        <w:rPr>
+          <w:rFonts w:hint="eastAsia"/>
+          <w:lang w:val="en-US" w:eastAsia="zh-CN"/>
+        </w:rPr>
+      </w:pPr>
+      <w:r>
+        <w:rPr>
+          <w:rFonts w:hint="eastAsia"/>
+          <w:lang w:val="en-US" w:eastAsia="zh-CN"/>
+        </w:rPr>
+        <w:t>30           1        25%     四大元素大陆1-7     1-8</w:t>
+      </w:r>
+    </w:p>
+    <w:p>
+      <w:pPr>
+        <w:numPr>
+          <w:numId w:val="0"/>
+        </w:numPr>
+        <w:ind w:left="420" w:leftChars="0"/>
+        <w:rPr>
+          <w:rFonts w:hint="eastAsia"/>
+          <w:lang w:val="en-US" w:eastAsia="zh-CN"/>
+        </w:rPr>
+      </w:pPr>
+      <w:r>
+        <w:rPr>
+          <w:rFonts w:hint="eastAsia"/>
+          <w:lang w:val="en-US" w:eastAsia="zh-CN"/>
+        </w:rPr>
+        <w:t>30           2        75%</w:t>
+      </w:r>
+    </w:p>
+    <w:p>
+      <w:pPr>
+        <w:numPr>
+          <w:numId w:val="0"/>
+        </w:numPr>
+        <w:ind w:left="420" w:leftChars="0"/>
+        <w:rPr>
+          <w:rFonts w:hint="default"/>
+          <w:lang w:val="en-US" w:eastAsia="zh-CN"/>
+        </w:rPr>
+      </w:pPr>
+      <w:r>
+        <w:rPr>
+          <w:rFonts w:hint="eastAsia"/>
+          <w:lang w:val="en-US" w:eastAsia="zh-CN"/>
+        </w:rPr>
+        <w:t>40           1        20%</w:t>
+      </w:r>
+    </w:p>
+    <w:p>
+      <w:pPr>
+        <w:numPr>
+          <w:numId w:val="0"/>
+        </w:numPr>
+        <w:ind w:left="420" w:leftChars="0"/>
+        <w:rPr>
+          <w:rFonts w:hint="default"/>
+          <w:lang w:val="en-US" w:eastAsia="zh-CN"/>
+        </w:rPr>
+      </w:pPr>
+      <w:r>
+        <w:rPr>
+          <w:rFonts w:hint="eastAsia"/>
+          <w:lang w:val="en-US" w:eastAsia="zh-CN"/>
+        </w:rPr>
+        <w:t>40           2        60%%     四大元素大陆8      1-8</w:t>
+      </w:r>
+    </w:p>
+    <w:p>
+      <w:pPr>
+        <w:numPr>
+          <w:numId w:val="0"/>
+        </w:numPr>
+        <w:ind w:left="420" w:leftChars="0"/>
+        <w:rPr>
+          <w:rFonts w:hint="default"/>
+          <w:lang w:val="en-US" w:eastAsia="zh-CN"/>
+        </w:rPr>
+      </w:pPr>
+      <w:r>
+        <w:rPr>
+          <w:rFonts w:hint="eastAsia"/>
+          <w:lang w:val="en-US" w:eastAsia="zh-CN"/>
+        </w:rPr>
+        <w:t>40           3        15%      四大元素大陆8       1-8</w:t>
+      </w:r>
+    </w:p>
+    <w:p>
+      <w:pPr>
+        <w:numPr>
+          <w:numId w:val="0"/>
+        </w:numPr>
+        <w:ind w:left="420" w:leftChars="0"/>
+        <w:rPr>
+          <w:rFonts w:hint="eastAsia"/>
+          <w:lang w:val="en-US" w:eastAsia="zh-CN"/>
+        </w:rPr>
+      </w:pPr>
+      <w:r>
+        <w:rPr>
+          <w:rFonts w:hint="eastAsia"/>
+          <w:lang w:val="en-US" w:eastAsia="zh-CN"/>
+        </w:rPr>
+        <w:t xml:space="preserve">40           4        5%       四大元素大陆8       1-8  </w:t>
+      </w:r>
+    </w:p>
+    <w:p>
+      <w:pPr>
+        <w:numPr>
+          <w:numId w:val="0"/>
+        </w:numPr>
+        <w:ind w:left="420" w:leftChars="0"/>
+        <w:rPr>
+          <w:rFonts w:hint="eastAsia"/>
+          <w:lang w:val="en-US" w:eastAsia="zh-CN"/>
+        </w:rPr>
+      </w:pPr>
+      <w:r>
+        <w:rPr>
+          <w:rFonts w:hint="eastAsia"/>
+          <w:lang w:val="en-US" w:eastAsia="zh-CN"/>
+        </w:rPr>
+        <w:t>装备品质分：蓝色、紫色、金色</w:t>
+      </w:r>
+    </w:p>
+    <w:p>
+      <w:pPr>
+        <w:numPr>
+          <w:numId w:val="0"/>
+        </w:numPr>
+        <w:ind w:left="420" w:leftChars="0"/>
+        <w:rPr>
+          <w:rFonts w:hint="default"/>
+          <w:lang w:val="en-US" w:eastAsia="zh-CN"/>
+        </w:rPr>
+      </w:pPr>
+      <w:r>
+        <w:rPr>
+          <w:rFonts w:hint="eastAsia"/>
+          <w:lang w:val="en-US" w:eastAsia="zh-CN"/>
+        </w:rPr>
+        <w:t>根据区域划分掉率：蓝色概率：（8-区域）*10%  下限10%</w:t>
+      </w:r>
+    </w:p>
+    <w:p>
+      <w:pPr>
+        <w:numPr>
+          <w:numId w:val="0"/>
+        </w:numPr>
+        <w:ind w:left="420" w:leftChars="0"/>
+        <w:rPr>
+          <w:rFonts w:hint="default"/>
+          <w:lang w:val="en-US" w:eastAsia="zh-CN"/>
+        </w:rPr>
+      </w:pPr>
+      <w:r>
+        <w:rPr>
+          <w:rFonts w:hint="eastAsia"/>
+          <w:lang w:val="en-US" w:eastAsia="zh-CN"/>
+        </w:rPr>
+        <w:t xml:space="preserve">                  紫色概率：[9-（8-区域）]*10% 上限72%</w:t>
+      </w:r>
+    </w:p>
+    <w:p>
+      <w:pPr>
+        <w:numPr>
+          <w:numId w:val="0"/>
+        </w:numPr>
+        <w:ind w:left="420" w:leftChars="0"/>
+        <w:rPr>
+          <w:rFonts w:hint="default"/>
+          <w:lang w:val="en-US" w:eastAsia="zh-CN"/>
+        </w:rPr>
+      </w:pPr>
+      <w:r>
+        <w:rPr>
+          <w:rFonts w:hint="eastAsia"/>
+          <w:lang w:val="en-US" w:eastAsia="zh-CN"/>
+        </w:rPr>
+        <w:t xml:space="preserve">                  金色概率：由上面公式得出    上限18%。</w:t>
+      </w:r>
+    </w:p>
+    <w:p>
+      <w:pPr>
+        <w:numPr>
+          <w:numId w:val="0"/>
+        </w:numPr>
+        <w:ind w:left="420" w:leftChars="0"/>
+        <w:rPr>
+          <w:rFonts w:hint="eastAsia"/>
+          <w:lang w:val="en-US" w:eastAsia="zh-CN"/>
+        </w:rPr>
+      </w:pPr>
+      <w:r>
+        <w:rPr>
+          <w:rFonts w:hint="eastAsia"/>
+          <w:lang w:val="en-US" w:eastAsia="zh-CN"/>
+        </w:rPr>
+        <w:t>根据难度系数填充掉率占比：每提高1难度系数，降低1%蓝色装备掉率，提升1%金色装备掉率。（无视区域掉落上限，提升次数最大为7）</w:t>
+      </w:r>
       <w:bookmarkStart w:id="1" w:name="_GoBack"/>
       <w:bookmarkEnd w:id="1"/>
+    </w:p>
+    <w:p>
+      <w:pPr>
+        <w:numPr>
+          <w:numId w:val="0"/>
+        </w:numPr>
+        <w:ind w:left="420" w:leftChars="0"/>
+        <w:rPr>
+          <w:rFonts w:hint="default"/>
+          <w:lang w:val="en-US" w:eastAsia="zh-CN"/>
+        </w:rPr>
+      </w:pPr>
+      <w:r>
+        <w:rPr>
+          <w:rFonts w:hint="eastAsia"/>
+          <w:lang w:val="en-US" w:eastAsia="zh-CN"/>
+        </w:rPr>
+        <w:t>若有双倍装备掉落，2次掉落分别计算。</w:t>
+      </w:r>
+    </w:p>
+    <w:p>
+      <w:pPr>
+        <w:numPr>
+          <w:numId w:val="0"/>
+        </w:numPr>
+        <w:ind w:left="420" w:leftChars="0"/>
+        <w:rPr>
+          <w:rFonts w:hint="eastAsia"/>
+          <w:lang w:val="en-US" w:eastAsia="zh-CN"/>
+        </w:rPr>
+      </w:pPr>
+    </w:p>
+    <w:p>
+      <w:pPr>
+        <w:numPr>
+          <w:numId w:val="0"/>
+        </w:numPr>
+        <w:ind w:left="420" w:leftChars="0"/>
+        <w:rPr>
+          <w:rFonts w:hint="eastAsia"/>
+          <w:lang w:val="en-US" w:eastAsia="zh-CN"/>
+        </w:rPr>
+      </w:pPr>
+    </w:p>
+    <w:p>
+      <w:pPr>
+        <w:numPr>
+          <w:numId w:val="0"/>
+        </w:numPr>
+        <w:ind w:left="420" w:leftChars="0"/>
+        <w:rPr>
+          <w:rFonts w:hint="eastAsia"/>
+          <w:lang w:val="en-US" w:eastAsia="zh-CN"/>
+        </w:rPr>
+      </w:pPr>
+    </w:p>
+    <w:p>
+      <w:pPr>
+        <w:numPr>
+          <w:numId w:val="0"/>
+        </w:numPr>
+        <w:ind w:left="420" w:leftChars="0"/>
+        <w:rPr>
+          <w:rFonts w:hint="default"/>
+          <w:lang w:val="en-US" w:eastAsia="zh-CN"/>
+        </w:rPr>
+      </w:pPr>
+    </w:p>
+    <w:p>
+      <w:pPr>
+        <w:numPr>
+          <w:ilvl w:val="0"/>
+          <w:numId w:val="0"/>
+        </w:numPr>
+        <w:rPr>
+          <w:rFonts w:hint="default"/>
+          <w:lang w:val="en-US" w:eastAsia="zh-CN"/>
+        </w:rPr>
+      </w:pPr>
     </w:p>
     <w:p>
       <w:pPr>

--- a/doc/存档相关/装备系统.docx
+++ b/doc/存档相关/装备系统.docx
@@ -201,7 +201,23 @@
           <w:rFonts w:hint="eastAsia"/>
           <w:lang w:val="en-US" w:eastAsia="zh-CN"/>
         </w:rPr>
-        <w:t>装备有等级，根据地图等级掉落对应装备的等级，等级主要影响主词条的倍率。</w:t>
+        <w:t>装备有等级，根据地图等级掉落对应装备的等级，等级主要影响主词条的倍</w:t>
+      </w:r>
+      <w:r>
+        <w:rPr>
+          <w:rFonts w:hint="eastAsia"/>
+          <w:lang w:val="en-US" w:eastAsia="zh-CN"/>
+        </w:rPr>
+        <w:tab/>
+        <w:t/>
+      </w:r>
+      <w:r>
+        <w:rPr>
+          <w:rFonts w:hint="eastAsia"/>
+          <w:lang w:val="en-US" w:eastAsia="zh-CN"/>
+        </w:rPr>
+        <w:tab/>
+        <w:t>率。</w:t>
       </w:r>
     </w:p>
     <w:p>
@@ -290,420 +306,21 @@
     <w:p>
       <w:pPr>
         <w:numPr>
-          <w:numId w:val="0"/>
-        </w:numPr>
-        <w:ind w:left="420" w:leftChars="0"/>
-        <w:rPr>
-          <w:rFonts w:hint="eastAsia"/>
-          <w:lang w:val="en-US" w:eastAsia="zh-CN"/>
-        </w:rPr>
-      </w:pPr>
-      <w:r>
-        <w:rPr>
-          <w:rFonts w:hint="eastAsia"/>
-          <w:lang w:val="en-US" w:eastAsia="zh-CN"/>
-        </w:rPr>
-        <w:t>初始【元素大陆】只会掉落0-10级装备（0级和10级），等级及品质掉落根据关卡位置和难度。</w:t>
-      </w:r>
-    </w:p>
-    <w:p>
-      <w:pPr>
-        <w:numPr>
-          <w:numId w:val="0"/>
-        </w:numPr>
-        <w:ind w:left="420" w:leftChars="0"/>
-        <w:rPr>
-          <w:rFonts w:hint="eastAsia"/>
-          <w:lang w:val="en-US" w:eastAsia="zh-CN"/>
-        </w:rPr>
-      </w:pPr>
-      <w:r>
-        <w:rPr>
-          <w:rFonts w:hint="eastAsia"/>
-          <w:lang w:val="en-US" w:eastAsia="zh-CN"/>
-        </w:rPr>
-        <w:t>10级装备只有金色品质的才会携带等级1的技能。</w:t>
-      </w:r>
-    </w:p>
-    <w:p>
-      <w:pPr>
-        <w:numPr>
-          <w:numId w:val="0"/>
-        </w:numPr>
-        <w:ind w:left="420" w:leftChars="0"/>
-        <w:rPr>
-          <w:rFonts w:hint="eastAsia"/>
-          <w:lang w:val="en-US" w:eastAsia="zh-CN"/>
-        </w:rPr>
-      </w:pPr>
-      <w:r>
-        <w:rPr>
-          <w:rFonts w:hint="eastAsia"/>
-          <w:lang w:val="en-US" w:eastAsia="zh-CN"/>
-        </w:rPr>
-        <w:t>【四大元素大陆】根据难度会掉落20-30级装备。Boss关卡可以掉落40级装备，但掉落也根据难度系数。</w:t>
-      </w:r>
-    </w:p>
-    <w:p>
-      <w:pPr>
-        <w:numPr>
-          <w:numId w:val="0"/>
-        </w:numPr>
-        <w:ind w:left="420" w:leftChars="0"/>
-        <w:rPr>
-          <w:rFonts w:hint="default"/>
-          <w:lang w:val="en-US" w:eastAsia="zh-CN"/>
-        </w:rPr>
-      </w:pPr>
-      <w:r>
-        <w:rPr>
-          <w:rFonts w:hint="eastAsia"/>
-          <w:lang w:val="en-US" w:eastAsia="zh-CN"/>
-        </w:rPr>
-        <w:t>20-30级装备只有金色才会携带等级1-2的技能。</w:t>
-      </w:r>
-    </w:p>
-    <w:p>
-      <w:pPr>
-        <w:numPr>
-          <w:numId w:val="0"/>
-        </w:numPr>
-        <w:ind w:left="420" w:leftChars="0"/>
-        <w:rPr>
-          <w:rFonts w:hint="default"/>
-          <w:lang w:val="en-US" w:eastAsia="zh-CN"/>
-        </w:rPr>
-      </w:pPr>
-      <w:r>
-        <w:rPr>
-          <w:rFonts w:hint="eastAsia"/>
-          <w:lang w:val="en-US" w:eastAsia="zh-CN"/>
-        </w:rPr>
-        <w:t>40级装备只有金色的才会有较低概率携带等级3的技能，有极低的概率携带等级4的技能。</w:t>
-      </w:r>
-      <w:r>
-        <w:rPr>
-          <w:rFonts w:hint="eastAsia"/>
-          <w:color w:val="FF0000"/>
-          <w:lang w:val="en-US" w:eastAsia="zh-CN"/>
-        </w:rPr>
-        <w:t>装备携带技能词条纯随机</w:t>
-      </w:r>
-    </w:p>
-    <w:p>
-      <w:pPr>
-        <w:numPr>
-          <w:numId w:val="0"/>
-        </w:numPr>
-        <w:ind w:left="420" w:leftChars="0"/>
-        <w:rPr>
-          <w:rFonts w:hint="eastAsia"/>
-          <w:lang w:val="en-US" w:eastAsia="zh-CN"/>
-        </w:rPr>
-      </w:pPr>
-    </w:p>
-    <w:p>
-      <w:pPr>
-        <w:numPr>
-          <w:numId w:val="0"/>
-        </w:numPr>
-        <w:ind w:left="420" w:leftChars="0"/>
-        <w:rPr>
-          <w:rFonts w:hint="default"/>
-          <w:lang w:val="en-US" w:eastAsia="zh-CN"/>
-        </w:rPr>
-      </w:pPr>
-      <w:r>
-        <w:rPr>
-          <w:rFonts w:hint="eastAsia"/>
-          <w:lang w:val="en-US" w:eastAsia="zh-CN"/>
-        </w:rPr>
-        <w:t>装备等级  技能等级    概率    掉落区域        难度系数（向上兼容）</w:t>
-      </w:r>
-    </w:p>
-    <w:p>
-      <w:pPr>
-        <w:numPr>
-          <w:numId w:val="0"/>
-        </w:numPr>
-        <w:ind w:left="420" w:leftChars="0"/>
-        <w:rPr>
-          <w:rFonts w:hint="default"/>
-          <w:lang w:val="en-US" w:eastAsia="zh-CN"/>
-        </w:rPr>
-      </w:pPr>
-      <w:r>
-        <w:rPr>
-          <w:rFonts w:hint="eastAsia"/>
-          <w:lang w:val="en-US" w:eastAsia="zh-CN"/>
-        </w:rPr>
-        <w:t>0           无         无      元素大陆1-4         1-8</w:t>
-      </w:r>
-    </w:p>
-    <w:p>
-      <w:pPr>
-        <w:numPr>
-          <w:numId w:val="0"/>
-        </w:numPr>
-        <w:ind w:left="420" w:leftChars="0"/>
-        <w:rPr>
-          <w:rFonts w:hint="default"/>
-          <w:lang w:val="en-US" w:eastAsia="zh-CN"/>
-        </w:rPr>
-      </w:pPr>
-      <w:r>
-        <w:rPr>
-          <w:rFonts w:hint="eastAsia"/>
-          <w:lang w:val="en-US" w:eastAsia="zh-CN"/>
-        </w:rPr>
-        <w:t>10           1        100%    元素大陆5          5-8</w:t>
-      </w:r>
-    </w:p>
-    <w:p>
-      <w:pPr>
-        <w:numPr>
-          <w:numId w:val="0"/>
-        </w:numPr>
-        <w:ind w:left="420" w:leftChars="0"/>
-        <w:rPr>
-          <w:rFonts w:hint="default"/>
-          <w:lang w:val="en-US" w:eastAsia="zh-CN"/>
-        </w:rPr>
-      </w:pPr>
-      <w:r>
-        <w:rPr>
-          <w:rFonts w:hint="eastAsia"/>
-          <w:lang w:val="en-US" w:eastAsia="zh-CN"/>
-        </w:rPr>
-        <w:t xml:space="preserve">20           1        90%     四大元素大陆1-7     1-8 </w:t>
-      </w:r>
-    </w:p>
-    <w:p>
-      <w:pPr>
-        <w:numPr>
-          <w:numId w:val="0"/>
-        </w:numPr>
-        <w:ind w:left="420" w:leftChars="0"/>
-        <w:rPr>
-          <w:rFonts w:hint="default"/>
-          <w:lang w:val="en-US" w:eastAsia="zh-CN"/>
-        </w:rPr>
-      </w:pPr>
-      <w:r>
-        <w:rPr>
-          <w:rFonts w:hint="eastAsia"/>
-          <w:lang w:val="en-US" w:eastAsia="zh-CN"/>
-        </w:rPr>
-        <w:t xml:space="preserve">20           2        10%     四大元素大陆1-7     1-8 </w:t>
-      </w:r>
-    </w:p>
-    <w:p>
-      <w:pPr>
-        <w:numPr>
-          <w:numId w:val="0"/>
-        </w:numPr>
-        <w:ind w:left="420" w:leftChars="0"/>
-        <w:rPr>
-          <w:rFonts w:hint="eastAsia"/>
-          <w:lang w:val="en-US" w:eastAsia="zh-CN"/>
-        </w:rPr>
-      </w:pPr>
-      <w:r>
-        <w:rPr>
-          <w:rFonts w:hint="eastAsia"/>
-          <w:lang w:val="en-US" w:eastAsia="zh-CN"/>
-        </w:rPr>
-        <w:t>30           1        25%     四大元素大陆1-7     1-8</w:t>
-      </w:r>
-    </w:p>
-    <w:p>
-      <w:pPr>
-        <w:numPr>
-          <w:numId w:val="0"/>
-        </w:numPr>
-        <w:ind w:left="420" w:leftChars="0"/>
-        <w:rPr>
-          <w:rFonts w:hint="eastAsia"/>
-          <w:lang w:val="en-US" w:eastAsia="zh-CN"/>
-        </w:rPr>
-      </w:pPr>
-      <w:r>
-        <w:rPr>
-          <w:rFonts w:hint="eastAsia"/>
-          <w:lang w:val="en-US" w:eastAsia="zh-CN"/>
-        </w:rPr>
-        <w:t>30           2        75%</w:t>
-      </w:r>
-    </w:p>
-    <w:p>
-      <w:pPr>
-        <w:numPr>
-          <w:numId w:val="0"/>
-        </w:numPr>
-        <w:ind w:left="420" w:leftChars="0"/>
-        <w:rPr>
-          <w:rFonts w:hint="default"/>
-          <w:lang w:val="en-US" w:eastAsia="zh-CN"/>
-        </w:rPr>
-      </w:pPr>
-      <w:r>
-        <w:rPr>
-          <w:rFonts w:hint="eastAsia"/>
-          <w:lang w:val="en-US" w:eastAsia="zh-CN"/>
-        </w:rPr>
-        <w:t>40           1        20%</w:t>
-      </w:r>
-    </w:p>
-    <w:p>
-      <w:pPr>
-        <w:numPr>
-          <w:numId w:val="0"/>
-        </w:numPr>
-        <w:ind w:left="420" w:leftChars="0"/>
-        <w:rPr>
-          <w:rFonts w:hint="default"/>
-          <w:lang w:val="en-US" w:eastAsia="zh-CN"/>
-        </w:rPr>
-      </w:pPr>
-      <w:r>
-        <w:rPr>
-          <w:rFonts w:hint="eastAsia"/>
-          <w:lang w:val="en-US" w:eastAsia="zh-CN"/>
-        </w:rPr>
-        <w:t>40           2        60%%     四大元素大陆8      1-8</w:t>
-      </w:r>
-    </w:p>
-    <w:p>
-      <w:pPr>
-        <w:numPr>
-          <w:numId w:val="0"/>
-        </w:numPr>
-        <w:ind w:left="420" w:leftChars="0"/>
-        <w:rPr>
-          <w:rFonts w:hint="default"/>
-          <w:lang w:val="en-US" w:eastAsia="zh-CN"/>
-        </w:rPr>
-      </w:pPr>
-      <w:r>
-        <w:rPr>
-          <w:rFonts w:hint="eastAsia"/>
-          <w:lang w:val="en-US" w:eastAsia="zh-CN"/>
-        </w:rPr>
-        <w:t>40           3        15%      四大元素大陆8       1-8</w:t>
-      </w:r>
-    </w:p>
-    <w:p>
-      <w:pPr>
-        <w:numPr>
-          <w:numId w:val="0"/>
-        </w:numPr>
-        <w:ind w:left="420" w:leftChars="0"/>
-        <w:rPr>
-          <w:rFonts w:hint="eastAsia"/>
-          <w:lang w:val="en-US" w:eastAsia="zh-CN"/>
-        </w:rPr>
-      </w:pPr>
-      <w:r>
-        <w:rPr>
-          <w:rFonts w:hint="eastAsia"/>
-          <w:lang w:val="en-US" w:eastAsia="zh-CN"/>
-        </w:rPr>
-        <w:t xml:space="preserve">40           4        5%       四大元素大陆8       1-8  </w:t>
-      </w:r>
-    </w:p>
-    <w:p>
-      <w:pPr>
-        <w:numPr>
-          <w:numId w:val="0"/>
-        </w:numPr>
-        <w:ind w:left="420" w:leftChars="0"/>
-        <w:rPr>
-          <w:rFonts w:hint="eastAsia"/>
-          <w:lang w:val="en-US" w:eastAsia="zh-CN"/>
-        </w:rPr>
-      </w:pPr>
-      <w:r>
-        <w:rPr>
-          <w:rFonts w:hint="eastAsia"/>
-          <w:lang w:val="en-US" w:eastAsia="zh-CN"/>
-        </w:rPr>
-        <w:t>装备品质分：蓝色、紫色、金色</w:t>
-      </w:r>
-    </w:p>
-    <w:p>
-      <w:pPr>
-        <w:numPr>
-          <w:numId w:val="0"/>
-        </w:numPr>
-        <w:ind w:left="420" w:leftChars="0"/>
-        <w:rPr>
-          <w:rFonts w:hint="default"/>
-          <w:lang w:val="en-US" w:eastAsia="zh-CN"/>
-        </w:rPr>
-      </w:pPr>
-      <w:r>
-        <w:rPr>
-          <w:rFonts w:hint="eastAsia"/>
-          <w:lang w:val="en-US" w:eastAsia="zh-CN"/>
-        </w:rPr>
-        <w:t>根据区域划分掉率：蓝色概率：（8-区域）*10%  下限10%</w:t>
-      </w:r>
-    </w:p>
-    <w:p>
-      <w:pPr>
-        <w:numPr>
-          <w:numId w:val="0"/>
-        </w:numPr>
-        <w:ind w:left="420" w:leftChars="0"/>
-        <w:rPr>
-          <w:rFonts w:hint="default"/>
-          <w:lang w:val="en-US" w:eastAsia="zh-CN"/>
-        </w:rPr>
-      </w:pPr>
-      <w:r>
-        <w:rPr>
-          <w:rFonts w:hint="eastAsia"/>
-          <w:lang w:val="en-US" w:eastAsia="zh-CN"/>
-        </w:rPr>
-        <w:t xml:space="preserve">                  紫色概率：[9-（8-区域）]*10% 上限72%</w:t>
-      </w:r>
-    </w:p>
-    <w:p>
-      <w:pPr>
-        <w:numPr>
-          <w:numId w:val="0"/>
-        </w:numPr>
-        <w:ind w:left="420" w:leftChars="0"/>
-        <w:rPr>
-          <w:rFonts w:hint="default"/>
-          <w:lang w:val="en-US" w:eastAsia="zh-CN"/>
-        </w:rPr>
-      </w:pPr>
-      <w:r>
-        <w:rPr>
-          <w:rFonts w:hint="eastAsia"/>
-          <w:lang w:val="en-US" w:eastAsia="zh-CN"/>
-        </w:rPr>
-        <w:t xml:space="preserve">                  金色概率：由上面公式得出    上限18%。</w:t>
-      </w:r>
-    </w:p>
-    <w:p>
-      <w:pPr>
-        <w:numPr>
-          <w:numId w:val="0"/>
-        </w:numPr>
-        <w:ind w:left="420" w:leftChars="0"/>
-        <w:rPr>
-          <w:rFonts w:hint="eastAsia"/>
-          <w:lang w:val="en-US" w:eastAsia="zh-CN"/>
-        </w:rPr>
-      </w:pPr>
-      <w:r>
-        <w:rPr>
-          <w:rFonts w:hint="eastAsia"/>
-          <w:lang w:val="en-US" w:eastAsia="zh-CN"/>
-        </w:rPr>
-        <w:t>根据难度系数填充掉率占比：每提高1难度系数，降低1%蓝色装备掉率，提升1%金色装备掉率。（无视区域掉落上限，提升次数最大为7）</w:t>
+          <w:ilvl w:val="0"/>
+          <w:numId w:val="0"/>
+        </w:numPr>
+        <w:ind w:left="420" w:leftChars="0"/>
+        <w:rPr>
+          <w:rFonts w:hint="eastAsia"/>
+          <w:lang w:val="en-US" w:eastAsia="zh-CN"/>
+        </w:rPr>
+      </w:pPr>
+      <w:r>
+        <w:rPr>
+          <w:rFonts w:hint="eastAsia"/>
+          <w:lang w:val="en-US" w:eastAsia="zh-CN"/>
+        </w:rPr>
+        <w:t>初始【元素大陆】只会掉落0 , 10级装备（0级和10级），等级及品质掉落根据关卡位置和难度。</w:t>
       </w:r>
       <w:bookmarkStart w:id="1" w:name="_GoBack"/>
       <w:bookmarkEnd w:id="1"/>
@@ -711,11 +328,433 @@
     <w:p>
       <w:pPr>
         <w:numPr>
-          <w:numId w:val="0"/>
-        </w:numPr>
-        <w:ind w:left="420" w:leftChars="0"/>
-        <w:rPr>
-          <w:rFonts w:hint="default"/>
+          <w:ilvl w:val="0"/>
+          <w:numId w:val="0"/>
+        </w:numPr>
+        <w:ind w:left="420" w:leftChars="0"/>
+        <w:rPr>
+          <w:rFonts w:hint="eastAsia"/>
+          <w:lang w:val="en-US" w:eastAsia="zh-CN"/>
+        </w:rPr>
+      </w:pPr>
+      <w:r>
+        <w:rPr>
+          <w:rFonts w:hint="eastAsia"/>
+          <w:lang w:val="en-US" w:eastAsia="zh-CN"/>
+        </w:rPr>
+        <w:t>10级装备只有金色品质的才会携带等级1的技能。</w:t>
+      </w:r>
+    </w:p>
+    <w:p>
+      <w:pPr>
+        <w:numPr>
+          <w:ilvl w:val="0"/>
+          <w:numId w:val="0"/>
+        </w:numPr>
+        <w:ind w:left="420" w:leftChars="0"/>
+        <w:rPr>
+          <w:rFonts w:hint="eastAsia"/>
+          <w:lang w:val="en-US" w:eastAsia="zh-CN"/>
+        </w:rPr>
+      </w:pPr>
+      <w:r>
+        <w:rPr>
+          <w:rFonts w:hint="eastAsia"/>
+          <w:lang w:val="en-US" w:eastAsia="zh-CN"/>
+        </w:rPr>
+        <w:t>【四大元素大陆】根据难度会掉落20 ,30级装备。Boss关卡可以掉落40级装备，但掉落也根据难度系数。</w:t>
+      </w:r>
+    </w:p>
+    <w:p>
+      <w:pPr>
+        <w:numPr>
+          <w:ilvl w:val="0"/>
+          <w:numId w:val="0"/>
+        </w:numPr>
+        <w:ind w:left="420" w:leftChars="0"/>
+        <w:rPr>
+          <w:rFonts w:hint="default"/>
+          <w:lang w:val="en-US" w:eastAsia="zh-CN"/>
+        </w:rPr>
+      </w:pPr>
+      <w:r>
+        <w:rPr>
+          <w:rFonts w:hint="eastAsia"/>
+          <w:lang w:val="en-US" w:eastAsia="zh-CN"/>
+        </w:rPr>
+        <w:t>20,30级装备只有金色才会携带等级1-2的技能。</w:t>
+      </w:r>
+    </w:p>
+    <w:p>
+      <w:pPr>
+        <w:numPr>
+          <w:ilvl w:val="0"/>
+          <w:numId w:val="0"/>
+        </w:numPr>
+        <w:ind w:left="420" w:leftChars="0"/>
+        <w:rPr>
+          <w:rFonts w:hint="default"/>
+          <w:lang w:val="en-US" w:eastAsia="zh-CN"/>
+        </w:rPr>
+      </w:pPr>
+      <w:r>
+        <w:rPr>
+          <w:rFonts w:hint="eastAsia"/>
+          <w:lang w:val="en-US" w:eastAsia="zh-CN"/>
+        </w:rPr>
+        <w:t>40级装备只有金色的才会有较低概率携带等级3的技能，有极低的概率携带等级4的技能。</w:t>
+      </w:r>
+      <w:r>
+        <w:rPr>
+          <w:rFonts w:hint="eastAsia"/>
+          <w:color w:val="FF0000"/>
+          <w:lang w:val="en-US" w:eastAsia="zh-CN"/>
+        </w:rPr>
+        <w:t>装备携带技能词条纯随机</w:t>
+      </w:r>
+    </w:p>
+    <w:p>
+      <w:pPr>
+        <w:numPr>
+          <w:ilvl w:val="0"/>
+          <w:numId w:val="0"/>
+        </w:numPr>
+        <w:ind w:left="420" w:leftChars="0"/>
+        <w:rPr>
+          <w:rFonts w:hint="eastAsia"/>
+          <w:lang w:val="en-US" w:eastAsia="zh-CN"/>
+        </w:rPr>
+      </w:pPr>
+    </w:p>
+    <w:p>
+      <w:pPr>
+        <w:numPr>
+          <w:ilvl w:val="0"/>
+          <w:numId w:val="0"/>
+        </w:numPr>
+        <w:ind w:left="420" w:leftChars="0"/>
+        <w:rPr>
+          <w:rFonts w:hint="default"/>
+          <w:lang w:val="en-US" w:eastAsia="zh-CN"/>
+        </w:rPr>
+      </w:pPr>
+      <w:r>
+        <w:rPr>
+          <w:rFonts w:hint="eastAsia"/>
+          <w:lang w:val="en-US" w:eastAsia="zh-CN"/>
+        </w:rPr>
+        <w:t>装备等级  技能等级    技能等级概率    掉落区域        难度系数（向上兼容）</w:t>
+      </w:r>
+    </w:p>
+    <w:p>
+      <w:pPr>
+        <w:numPr>
+          <w:ilvl w:val="0"/>
+          <w:numId w:val="0"/>
+        </w:numPr>
+        <w:ind w:left="420" w:leftChars="0"/>
+        <w:rPr>
+          <w:rFonts w:hint="default"/>
+          <w:lang w:val="en-US" w:eastAsia="zh-CN"/>
+        </w:rPr>
+      </w:pPr>
+      <w:r>
+        <w:rPr>
+          <w:rFonts w:hint="eastAsia"/>
+          <w:lang w:val="en-US" w:eastAsia="zh-CN"/>
+        </w:rPr>
+        <w:t>0           无         无      元素大陆1-4         1-8</w:t>
+      </w:r>
+    </w:p>
+    <w:p>
+      <w:pPr>
+        <w:numPr>
+          <w:ilvl w:val="0"/>
+          <w:numId w:val="0"/>
+        </w:numPr>
+        <w:ind w:left="420" w:leftChars="0"/>
+        <w:rPr>
+          <w:rFonts w:hint="default"/>
+          <w:lang w:val="en-US" w:eastAsia="zh-CN"/>
+        </w:rPr>
+      </w:pPr>
+      <w:r>
+        <w:rPr>
+          <w:rFonts w:hint="eastAsia"/>
+          <w:lang w:val="en-US" w:eastAsia="zh-CN"/>
+        </w:rPr>
+        <w:t>10           1        100%    元素大陆5          5-8</w:t>
+      </w:r>
+    </w:p>
+    <w:p>
+      <w:pPr>
+        <w:numPr>
+          <w:ilvl w:val="0"/>
+          <w:numId w:val="0"/>
+        </w:numPr>
+        <w:ind w:left="420" w:leftChars="0"/>
+        <w:rPr>
+          <w:rFonts w:hint="default"/>
+          <w:lang w:val="en-US" w:eastAsia="zh-CN"/>
+        </w:rPr>
+      </w:pPr>
+      <w:r>
+        <w:rPr>
+          <w:rFonts w:hint="eastAsia"/>
+          <w:lang w:val="en-US" w:eastAsia="zh-CN"/>
+        </w:rPr>
+        <w:t xml:space="preserve">20           1        90%     四大元素大陆1-7     1-8 </w:t>
+      </w:r>
+    </w:p>
+    <w:p>
+      <w:pPr>
+        <w:numPr>
+          <w:ilvl w:val="0"/>
+          <w:numId w:val="0"/>
+        </w:numPr>
+        <w:ind w:left="420" w:leftChars="0"/>
+        <w:rPr>
+          <w:rFonts w:hint="default"/>
+          <w:lang w:val="en-US" w:eastAsia="zh-CN"/>
+        </w:rPr>
+      </w:pPr>
+      <w:r>
+        <w:rPr>
+          <w:rFonts w:hint="eastAsia"/>
+          <w:lang w:val="en-US" w:eastAsia="zh-CN"/>
+        </w:rPr>
+        <w:t xml:space="preserve">20           2        10%     四大元素大陆1-7     1-8 </w:t>
+      </w:r>
+    </w:p>
+    <w:p>
+      <w:pPr>
+        <w:numPr>
+          <w:ilvl w:val="0"/>
+          <w:numId w:val="0"/>
+        </w:numPr>
+        <w:ind w:left="420" w:leftChars="0"/>
+        <w:rPr>
+          <w:rFonts w:hint="eastAsia"/>
+          <w:lang w:val="en-US" w:eastAsia="zh-CN"/>
+        </w:rPr>
+      </w:pPr>
+      <w:r>
+        <w:rPr>
+          <w:rFonts w:hint="eastAsia"/>
+          <w:lang w:val="en-US" w:eastAsia="zh-CN"/>
+        </w:rPr>
+        <w:t>30           1        25%     四大元素大陆1-7     1-8</w:t>
+      </w:r>
+    </w:p>
+    <w:p>
+      <w:pPr>
+        <w:numPr>
+          <w:ilvl w:val="0"/>
+          <w:numId w:val="0"/>
+        </w:numPr>
+        <w:ind w:left="420" w:leftChars="0"/>
+        <w:rPr>
+          <w:rFonts w:hint="eastAsia"/>
+          <w:lang w:val="en-US" w:eastAsia="zh-CN"/>
+        </w:rPr>
+      </w:pPr>
+      <w:r>
+        <w:rPr>
+          <w:rFonts w:hint="eastAsia"/>
+          <w:lang w:val="en-US" w:eastAsia="zh-CN"/>
+        </w:rPr>
+        <w:t>30           2        75%</w:t>
+      </w:r>
+    </w:p>
+    <w:p>
+      <w:pPr>
+        <w:numPr>
+          <w:ilvl w:val="0"/>
+          <w:numId w:val="0"/>
+        </w:numPr>
+        <w:ind w:left="420" w:leftChars="0"/>
+        <w:rPr>
+          <w:rFonts w:hint="default"/>
+          <w:lang w:val="en-US" w:eastAsia="zh-CN"/>
+        </w:rPr>
+      </w:pPr>
+      <w:r>
+        <w:rPr>
+          <w:rFonts w:hint="eastAsia"/>
+          <w:lang w:val="en-US" w:eastAsia="zh-CN"/>
+        </w:rPr>
+        <w:t>40           1        20%</w:t>
+      </w:r>
+    </w:p>
+    <w:p>
+      <w:pPr>
+        <w:numPr>
+          <w:ilvl w:val="0"/>
+          <w:numId w:val="0"/>
+        </w:numPr>
+        <w:ind w:left="420" w:leftChars="0"/>
+        <w:rPr>
+          <w:rFonts w:hint="default"/>
+          <w:lang w:val="en-US" w:eastAsia="zh-CN"/>
+        </w:rPr>
+      </w:pPr>
+      <w:r>
+        <w:rPr>
+          <w:rFonts w:hint="eastAsia"/>
+          <w:lang w:val="en-US" w:eastAsia="zh-CN"/>
+        </w:rPr>
+        <w:t>40           2        60%     四大元素大陆8      1-8</w:t>
+      </w:r>
+    </w:p>
+    <w:p>
+      <w:pPr>
+        <w:numPr>
+          <w:ilvl w:val="0"/>
+          <w:numId w:val="0"/>
+        </w:numPr>
+        <w:ind w:left="420" w:leftChars="0"/>
+        <w:rPr>
+          <w:rFonts w:hint="default"/>
+          <w:lang w:val="en-US" w:eastAsia="zh-CN"/>
+        </w:rPr>
+      </w:pPr>
+      <w:r>
+        <w:rPr>
+          <w:rFonts w:hint="eastAsia"/>
+          <w:lang w:val="en-US" w:eastAsia="zh-CN"/>
+        </w:rPr>
+        <w:t>40           3        15%      四大元素大陆8       1-8</w:t>
+      </w:r>
+    </w:p>
+    <w:p>
+      <w:pPr>
+        <w:numPr>
+          <w:ilvl w:val="0"/>
+          <w:numId w:val="0"/>
+        </w:numPr>
+        <w:ind w:left="420" w:leftChars="0"/>
+        <w:rPr>
+          <w:rFonts w:hint="eastAsia"/>
+          <w:lang w:val="en-US" w:eastAsia="zh-CN"/>
+        </w:rPr>
+      </w:pPr>
+      <w:r>
+        <w:rPr>
+          <w:rFonts w:hint="eastAsia"/>
+          <w:lang w:val="en-US" w:eastAsia="zh-CN"/>
+        </w:rPr>
+        <w:t xml:space="preserve">40           4        5%       四大元素大陆8       1-8  </w:t>
+      </w:r>
+    </w:p>
+    <w:p>
+      <w:pPr>
+        <w:numPr>
+          <w:ilvl w:val="0"/>
+          <w:numId w:val="0"/>
+        </w:numPr>
+        <w:ind w:left="420" w:leftChars="0"/>
+        <w:rPr>
+          <w:rFonts w:hint="eastAsia"/>
+          <w:lang w:val="en-US" w:eastAsia="zh-CN"/>
+        </w:rPr>
+      </w:pPr>
+      <w:r>
+        <w:rPr>
+          <w:rFonts w:hint="eastAsia"/>
+          <w:lang w:val="en-US" w:eastAsia="zh-CN"/>
+        </w:rPr>
+        <w:t>装备品质分：蓝色、紫色、金色</w:t>
+      </w:r>
+    </w:p>
+    <w:p>
+      <w:pPr>
+        <w:numPr>
+          <w:ilvl w:val="0"/>
+          <w:numId w:val="0"/>
+        </w:numPr>
+        <w:ind w:left="420" w:leftChars="0"/>
+        <w:rPr>
+          <w:rFonts w:hint="default"/>
+          <w:lang w:val="en-US" w:eastAsia="zh-CN"/>
+        </w:rPr>
+      </w:pPr>
+      <w:r>
+        <w:rPr>
+          <w:rFonts w:hint="eastAsia"/>
+          <w:lang w:val="en-US" w:eastAsia="zh-CN"/>
+        </w:rPr>
+        <w:t xml:space="preserve">根据区域划分掉率：蓝色概率：（8-区域）*10%  下限10%    </w:t>
+      </w:r>
+    </w:p>
+    <w:p>
+      <w:pPr>
+        <w:numPr>
+          <w:ilvl w:val="0"/>
+          <w:numId w:val="0"/>
+        </w:numPr>
+        <w:ind w:left="420" w:leftChars="0"/>
+        <w:rPr>
+          <w:rFonts w:hint="default"/>
+          <w:lang w:val="en-US" w:eastAsia="zh-CN"/>
+        </w:rPr>
+      </w:pPr>
+      <w:r>
+        <w:rPr>
+          <w:rFonts w:hint="eastAsia"/>
+          <w:lang w:val="en-US" w:eastAsia="zh-CN"/>
+        </w:rPr>
+        <w:t xml:space="preserve">                  紫色概率：[9-（8-区域）]*10% 上限72%  </w:t>
+      </w:r>
+    </w:p>
+    <w:p>
+      <w:pPr>
+        <w:numPr>
+          <w:ilvl w:val="0"/>
+          <w:numId w:val="0"/>
+        </w:numPr>
+        <w:ind w:left="420" w:leftChars="0"/>
+        <w:rPr>
+          <w:rFonts w:hint="default"/>
+          <w:lang w:val="en-US" w:eastAsia="zh-CN"/>
+        </w:rPr>
+      </w:pPr>
+      <w:r>
+        <w:rPr>
+          <w:rFonts w:hint="eastAsia"/>
+          <w:lang w:val="en-US" w:eastAsia="zh-CN"/>
+        </w:rPr>
+        <w:t xml:space="preserve">                  金色概率：由上面公式得出    上限18%。  </w:t>
+      </w:r>
+    </w:p>
+    <w:p>
+      <w:pPr>
+        <w:numPr>
+          <w:ilvl w:val="0"/>
+          <w:numId w:val="0"/>
+        </w:numPr>
+        <w:ind w:left="420" w:leftChars="0"/>
+        <w:rPr>
+          <w:rFonts w:hint="eastAsia"/>
+          <w:lang w:val="en-US" w:eastAsia="zh-CN"/>
+        </w:rPr>
+      </w:pPr>
+      <w:r>
+        <w:rPr>
+          <w:rFonts w:hint="eastAsia"/>
+          <w:lang w:val="en-US" w:eastAsia="zh-CN"/>
+        </w:rPr>
+        <w:t>根据难度系数填充掉率占比：每提高1难度系数，降低1%蓝色装备掉率，提升1%金色装备掉率。（无视区域掉落上限，提升次数最大为7）</w:t>
+      </w:r>
+    </w:p>
+    <w:p>
+      <w:pPr>
+        <w:numPr>
+          <w:ilvl w:val="0"/>
+          <w:numId w:val="0"/>
+        </w:numPr>
+        <w:ind w:left="420" w:leftChars="0"/>
+        <w:rPr>
+          <w:rFonts w:hint="eastAsia"/>
           <w:lang w:val="en-US" w:eastAsia="zh-CN"/>
         </w:rPr>
       </w:pPr>
@@ -730,42 +769,111 @@
     <w:p>
       <w:pPr>
         <w:numPr>
-          <w:numId w:val="0"/>
-        </w:numPr>
-        <w:ind w:left="420" w:leftChars="0"/>
-        <w:rPr>
-          <w:rFonts w:hint="eastAsia"/>
-          <w:lang w:val="en-US" w:eastAsia="zh-CN"/>
-        </w:rPr>
-      </w:pPr>
-    </w:p>
-    <w:p>
-      <w:pPr>
-        <w:numPr>
-          <w:numId w:val="0"/>
-        </w:numPr>
-        <w:ind w:left="420" w:leftChars="0"/>
-        <w:rPr>
-          <w:rFonts w:hint="eastAsia"/>
-          <w:lang w:val="en-US" w:eastAsia="zh-CN"/>
-        </w:rPr>
-      </w:pPr>
-    </w:p>
-    <w:p>
-      <w:pPr>
-        <w:numPr>
-          <w:numId w:val="0"/>
-        </w:numPr>
-        <w:ind w:left="420" w:leftChars="0"/>
-        <w:rPr>
-          <w:rFonts w:hint="eastAsia"/>
-          <w:lang w:val="en-US" w:eastAsia="zh-CN"/>
-        </w:rPr>
-      </w:pPr>
-    </w:p>
-    <w:p>
-      <w:pPr>
-        <w:numPr>
+          <w:ilvl w:val="0"/>
+          <w:numId w:val="0"/>
+        </w:numPr>
+        <w:ind w:left="420" w:leftChars="0"/>
+        <w:rPr>
+          <w:rFonts w:hint="eastAsia"/>
+          <w:lang w:val="en-US" w:eastAsia="zh-CN"/>
+        </w:rPr>
+      </w:pPr>
+    </w:p>
+    <w:p>
+      <w:pPr>
+        <w:numPr>
+          <w:ilvl w:val="0"/>
+          <w:numId w:val="0"/>
+        </w:numPr>
+        <w:ind w:left="420" w:leftChars="0"/>
+        <w:rPr>
+          <w:rFonts w:hint="eastAsia"/>
+          <w:lang w:val="en-US" w:eastAsia="zh-CN"/>
+        </w:rPr>
+      </w:pPr>
+    </w:p>
+    <w:p>
+      <w:pPr>
+        <w:numPr>
+          <w:ilvl w:val="0"/>
+          <w:numId w:val="0"/>
+        </w:numPr>
+        <w:ind w:left="420" w:leftChars="0"/>
+        <w:rPr>
+          <w:rFonts w:hint="eastAsia"/>
+          <w:lang w:val="en-US" w:eastAsia="zh-CN"/>
+        </w:rPr>
+      </w:pPr>
+    </w:p>
+    <w:p>
+      <w:pPr>
+        <w:numPr>
+          <w:ilvl w:val="0"/>
+          <w:numId w:val="0"/>
+        </w:numPr>
+        <w:ind w:left="420" w:leftChars="0"/>
+        <w:rPr>
+          <w:rFonts w:hint="eastAsia"/>
+          <w:lang w:val="en-US" w:eastAsia="zh-CN"/>
+        </w:rPr>
+      </w:pPr>
+    </w:p>
+    <w:p>
+      <w:pPr>
+        <w:numPr>
+          <w:ilvl w:val="0"/>
+          <w:numId w:val="0"/>
+        </w:numPr>
+        <w:ind w:left="420" w:leftChars="0"/>
+        <w:rPr>
+          <w:rFonts w:hint="default"/>
+          <w:lang w:val="en-US" w:eastAsia="zh-CN"/>
+        </w:rPr>
+      </w:pPr>
+    </w:p>
+    <w:p>
+      <w:pPr>
+        <w:numPr>
+          <w:ilvl w:val="0"/>
+          <w:numId w:val="0"/>
+        </w:numPr>
+        <w:ind w:left="420" w:leftChars="0"/>
+        <w:rPr>
+          <w:rFonts w:hint="eastAsia"/>
+          <w:lang w:val="en-US" w:eastAsia="zh-CN"/>
+        </w:rPr>
+      </w:pPr>
+    </w:p>
+    <w:p>
+      <w:pPr>
+        <w:numPr>
+          <w:ilvl w:val="0"/>
+          <w:numId w:val="0"/>
+        </w:numPr>
+        <w:ind w:left="420" w:leftChars="0"/>
+        <w:rPr>
+          <w:rFonts w:hint="eastAsia"/>
+          <w:lang w:val="en-US" w:eastAsia="zh-CN"/>
+        </w:rPr>
+      </w:pPr>
+    </w:p>
+    <w:p>
+      <w:pPr>
+        <w:numPr>
+          <w:ilvl w:val="0"/>
+          <w:numId w:val="0"/>
+        </w:numPr>
+        <w:ind w:left="420" w:leftChars="0"/>
+        <w:rPr>
+          <w:rFonts w:hint="eastAsia"/>
+          <w:lang w:val="en-US" w:eastAsia="zh-CN"/>
+        </w:rPr>
+      </w:pPr>
+    </w:p>
+    <w:p>
+      <w:pPr>
+        <w:numPr>
+          <w:ilvl w:val="0"/>
           <w:numId w:val="0"/>
         </w:numPr>
         <w:ind w:left="420" w:leftChars="0"/>

--- a/doc/存档相关/装备系统.docx
+++ b/doc/存档相关/装备系统.docx
@@ -209,7 +209,6 @@
           <w:lang w:val="en-US" w:eastAsia="zh-CN"/>
         </w:rPr>
         <w:tab/>
-        <w:t/>
       </w:r>
       <w:r>
         <w:rPr>
@@ -217,6 +216,12 @@
           <w:lang w:val="en-US" w:eastAsia="zh-CN"/>
         </w:rPr>
         <w:tab/>
+      </w:r>
+      <w:r>
+        <w:rPr>
+          <w:rFonts w:hint="eastAsia"/>
+          <w:lang w:val="en-US" w:eastAsia="zh-CN"/>
+        </w:rPr>
         <w:t>率。</w:t>
       </w:r>
     </w:p>
@@ -321,250 +326,270 @@
           <w:lang w:val="en-US" w:eastAsia="zh-CN"/>
         </w:rPr>
         <w:t>初始【元素大陆】只会掉落0 , 10级装备（0级和10级），等级及品质掉落根据关卡位置和难度。</w:t>
+      </w:r>
+    </w:p>
+    <w:p>
+      <w:pPr>
+        <w:numPr>
+          <w:ilvl w:val="0"/>
+          <w:numId w:val="0"/>
+        </w:numPr>
+        <w:ind w:left="420" w:leftChars="0"/>
+        <w:rPr>
+          <w:rFonts w:hint="eastAsia"/>
+          <w:lang w:val="en-US" w:eastAsia="zh-CN"/>
+        </w:rPr>
+      </w:pPr>
+      <w:r>
+        <w:rPr>
+          <w:rFonts w:hint="eastAsia"/>
+          <w:lang w:val="en-US" w:eastAsia="zh-CN"/>
+        </w:rPr>
+        <w:t>10级装备只有金色品质的才会携带等级1的技能。</w:t>
+      </w:r>
+    </w:p>
+    <w:p>
+      <w:pPr>
+        <w:numPr>
+          <w:ilvl w:val="0"/>
+          <w:numId w:val="0"/>
+        </w:numPr>
+        <w:ind w:left="420" w:leftChars="0"/>
+        <w:rPr>
+          <w:rFonts w:hint="eastAsia"/>
+          <w:lang w:val="en-US" w:eastAsia="zh-CN"/>
+        </w:rPr>
+      </w:pPr>
+      <w:r>
+        <w:rPr>
+          <w:rFonts w:hint="eastAsia"/>
+          <w:lang w:val="en-US" w:eastAsia="zh-CN"/>
+        </w:rPr>
+        <w:t>【四大元素大陆】根据难度会掉落20 ,30级装备。Boss关卡可以掉落40级装备，但掉落也根据难度系数。</w:t>
+      </w:r>
+    </w:p>
+    <w:p>
+      <w:pPr>
+        <w:numPr>
+          <w:ilvl w:val="0"/>
+          <w:numId w:val="0"/>
+        </w:numPr>
+        <w:ind w:left="420" w:leftChars="0"/>
+        <w:rPr>
+          <w:rFonts w:hint="default"/>
+          <w:lang w:val="en-US" w:eastAsia="zh-CN"/>
+        </w:rPr>
+      </w:pPr>
+      <w:r>
+        <w:rPr>
+          <w:rFonts w:hint="eastAsia"/>
+          <w:lang w:val="en-US" w:eastAsia="zh-CN"/>
+        </w:rPr>
+        <w:t>20,30级装备只有金色才会携带等级1-2的技能。</w:t>
+      </w:r>
+    </w:p>
+    <w:p>
+      <w:pPr>
+        <w:numPr>
+          <w:ilvl w:val="0"/>
+          <w:numId w:val="0"/>
+        </w:numPr>
+        <w:ind w:left="420" w:leftChars="0"/>
+        <w:rPr>
+          <w:rFonts w:hint="default"/>
+          <w:lang w:val="en-US" w:eastAsia="zh-CN"/>
+        </w:rPr>
+      </w:pPr>
+      <w:r>
+        <w:rPr>
+          <w:rFonts w:hint="eastAsia"/>
+          <w:lang w:val="en-US" w:eastAsia="zh-CN"/>
+        </w:rPr>
+        <w:t>40级装备只有金色的才会有较低概率携带等级3的技能，有极低的概率携带等级4的技能。</w:t>
+      </w:r>
+      <w:r>
+        <w:rPr>
+          <w:rFonts w:hint="eastAsia"/>
+          <w:color w:val="FF0000"/>
+          <w:lang w:val="en-US" w:eastAsia="zh-CN"/>
+        </w:rPr>
+        <w:t>装备携带技能词条纯随机</w:t>
+      </w:r>
+    </w:p>
+    <w:p>
+      <w:pPr>
+        <w:numPr>
+          <w:ilvl w:val="0"/>
+          <w:numId w:val="0"/>
+        </w:numPr>
+        <w:ind w:left="420" w:leftChars="0"/>
+        <w:rPr>
+          <w:rFonts w:hint="eastAsia"/>
+          <w:lang w:val="en-US" w:eastAsia="zh-CN"/>
+        </w:rPr>
+      </w:pPr>
+    </w:p>
+    <w:p>
+      <w:pPr>
+        <w:numPr>
+          <w:ilvl w:val="0"/>
+          <w:numId w:val="0"/>
+        </w:numPr>
+        <w:ind w:left="420" w:leftChars="0"/>
+        <w:rPr>
+          <w:rFonts w:hint="default"/>
+          <w:lang w:val="en-US" w:eastAsia="zh-CN"/>
+        </w:rPr>
+      </w:pPr>
+      <w:r>
+        <w:rPr>
+          <w:rFonts w:hint="eastAsia"/>
+          <w:lang w:val="en-US" w:eastAsia="zh-CN"/>
+        </w:rPr>
+        <w:t>装备等级  技能等级    技能等级概率    掉落区域        难度系数（向上兼容）</w:t>
+      </w:r>
+    </w:p>
+    <w:p>
+      <w:pPr>
+        <w:numPr>
+          <w:ilvl w:val="0"/>
+          <w:numId w:val="0"/>
+        </w:numPr>
+        <w:ind w:left="420" w:leftChars="0"/>
+        <w:rPr>
+          <w:rFonts w:hint="eastAsia"/>
+          <w:lang w:val="en-US" w:eastAsia="zh-CN"/>
+        </w:rPr>
+      </w:pPr>
+      <w:r>
+        <w:rPr>
+          <w:rFonts w:hint="eastAsia"/>
+          <w:lang w:val="en-US" w:eastAsia="zh-CN"/>
+        </w:rPr>
+        <w:t>0           无         无      元素大陆1-4         1-8</w:t>
+      </w:r>
+    </w:p>
+    <w:p>
+      <w:pPr>
+        <w:numPr>
+          <w:ilvl w:val="0"/>
+          <w:numId w:val="0"/>
+        </w:numPr>
+        <w:ind w:left="420" w:leftChars="0"/>
+        <w:rPr>
+          <w:rFonts w:hint="default"/>
+          <w:lang w:val="en-US" w:eastAsia="zh-CN"/>
+        </w:rPr>
+      </w:pPr>
+      <w:r>
+        <w:rPr>
+          <w:rFonts w:hint="eastAsia"/>
+          <w:lang w:val="en-US" w:eastAsia="zh-CN"/>
+        </w:rPr>
+        <w:t>0           无         无      元素大陆5         1-4</w:t>
+      </w:r>
+    </w:p>
+    <w:p>
+      <w:pPr>
+        <w:numPr>
+          <w:ilvl w:val="0"/>
+          <w:numId w:val="0"/>
+        </w:numPr>
+        <w:ind w:left="420" w:leftChars="0"/>
+        <w:rPr>
+          <w:rFonts w:hint="default"/>
+          <w:lang w:val="en-US" w:eastAsia="zh-CN"/>
+        </w:rPr>
+      </w:pPr>
+      <w:r>
+        <w:rPr>
+          <w:rFonts w:hint="eastAsia"/>
+          <w:lang w:val="en-US" w:eastAsia="zh-CN"/>
+        </w:rPr>
+        <w:t>10           1        100%    元素大陆5          5-8</w:t>
+      </w:r>
+    </w:p>
+    <w:p>
+      <w:pPr>
+        <w:numPr>
+          <w:ilvl w:val="0"/>
+          <w:numId w:val="0"/>
+        </w:numPr>
+        <w:ind w:left="420" w:leftChars="0"/>
+        <w:rPr>
+          <w:rFonts w:hint="default"/>
+          <w:lang w:val="en-US" w:eastAsia="zh-CN"/>
+        </w:rPr>
+      </w:pPr>
+      <w:r>
+        <w:rPr>
+          <w:rFonts w:hint="eastAsia"/>
+          <w:lang w:val="en-US" w:eastAsia="zh-CN"/>
+        </w:rPr>
+        <w:t xml:space="preserve">20           1        90%     四大元素大陆1-7     1-8 </w:t>
+      </w:r>
+    </w:p>
+    <w:p>
+      <w:pPr>
+        <w:numPr>
+          <w:ilvl w:val="0"/>
+          <w:numId w:val="0"/>
+        </w:numPr>
+        <w:ind w:left="420" w:leftChars="0"/>
+        <w:rPr>
+          <w:rFonts w:hint="default"/>
+          <w:lang w:val="en-US" w:eastAsia="zh-CN"/>
+        </w:rPr>
+      </w:pPr>
+      <w:r>
+        <w:rPr>
+          <w:rFonts w:hint="eastAsia"/>
+          <w:lang w:val="en-US" w:eastAsia="zh-CN"/>
+        </w:rPr>
+        <w:t xml:space="preserve">20           2        10%     四大元素大陆1-7     1-8 </w:t>
+      </w:r>
+    </w:p>
+    <w:p>
+      <w:pPr>
+        <w:numPr>
+          <w:ilvl w:val="0"/>
+          <w:numId w:val="0"/>
+        </w:numPr>
+        <w:ind w:left="420" w:leftChars="0"/>
+        <w:rPr>
+          <w:rFonts w:hint="eastAsia"/>
+          <w:lang w:val="en-US" w:eastAsia="zh-CN"/>
+        </w:rPr>
+      </w:pPr>
+      <w:r>
+        <w:rPr>
+          <w:rFonts w:hint="eastAsia"/>
+          <w:lang w:val="en-US" w:eastAsia="zh-CN"/>
+        </w:rPr>
+        <w:t>30           1        25%     四大元素大陆1-7     1-8</w:t>
+      </w:r>
+    </w:p>
+    <w:p>
+      <w:pPr>
+        <w:numPr>
+          <w:ilvl w:val="0"/>
+          <w:numId w:val="0"/>
+        </w:numPr>
+        <w:ind w:left="420" w:leftChars="0"/>
+        <w:rPr>
+          <w:rFonts w:hint="eastAsia"/>
+          <w:lang w:val="en-US" w:eastAsia="zh-CN"/>
+        </w:rPr>
+      </w:pPr>
+      <w:r>
+        <w:rPr>
+          <w:rFonts w:hint="eastAsia"/>
+          <w:lang w:val="en-US" w:eastAsia="zh-CN"/>
+        </w:rPr>
+        <w:t>30           2        75%</w:t>
       </w:r>
       <w:bookmarkStart w:id="1" w:name="_GoBack"/>
       <w:bookmarkEnd w:id="1"/>
-    </w:p>
-    <w:p>
-      <w:pPr>
-        <w:numPr>
-          <w:ilvl w:val="0"/>
-          <w:numId w:val="0"/>
-        </w:numPr>
-        <w:ind w:left="420" w:leftChars="0"/>
-        <w:rPr>
-          <w:rFonts w:hint="eastAsia"/>
-          <w:lang w:val="en-US" w:eastAsia="zh-CN"/>
-        </w:rPr>
-      </w:pPr>
-      <w:r>
-        <w:rPr>
-          <w:rFonts w:hint="eastAsia"/>
-          <w:lang w:val="en-US" w:eastAsia="zh-CN"/>
-        </w:rPr>
-        <w:t>10级装备只有金色品质的才会携带等级1的技能。</w:t>
-      </w:r>
-    </w:p>
-    <w:p>
-      <w:pPr>
-        <w:numPr>
-          <w:ilvl w:val="0"/>
-          <w:numId w:val="0"/>
-        </w:numPr>
-        <w:ind w:left="420" w:leftChars="0"/>
-        <w:rPr>
-          <w:rFonts w:hint="eastAsia"/>
-          <w:lang w:val="en-US" w:eastAsia="zh-CN"/>
-        </w:rPr>
-      </w:pPr>
-      <w:r>
-        <w:rPr>
-          <w:rFonts w:hint="eastAsia"/>
-          <w:lang w:val="en-US" w:eastAsia="zh-CN"/>
-        </w:rPr>
-        <w:t>【四大元素大陆】根据难度会掉落20 ,30级装备。Boss关卡可以掉落40级装备，但掉落也根据难度系数。</w:t>
-      </w:r>
-    </w:p>
-    <w:p>
-      <w:pPr>
-        <w:numPr>
-          <w:ilvl w:val="0"/>
-          <w:numId w:val="0"/>
-        </w:numPr>
-        <w:ind w:left="420" w:leftChars="0"/>
-        <w:rPr>
-          <w:rFonts w:hint="default"/>
-          <w:lang w:val="en-US" w:eastAsia="zh-CN"/>
-        </w:rPr>
-      </w:pPr>
-      <w:r>
-        <w:rPr>
-          <w:rFonts w:hint="eastAsia"/>
-          <w:lang w:val="en-US" w:eastAsia="zh-CN"/>
-        </w:rPr>
-        <w:t>20,30级装备只有金色才会携带等级1-2的技能。</w:t>
-      </w:r>
-    </w:p>
-    <w:p>
-      <w:pPr>
-        <w:numPr>
-          <w:ilvl w:val="0"/>
-          <w:numId w:val="0"/>
-        </w:numPr>
-        <w:ind w:left="420" w:leftChars="0"/>
-        <w:rPr>
-          <w:rFonts w:hint="default"/>
-          <w:lang w:val="en-US" w:eastAsia="zh-CN"/>
-        </w:rPr>
-      </w:pPr>
-      <w:r>
-        <w:rPr>
-          <w:rFonts w:hint="eastAsia"/>
-          <w:lang w:val="en-US" w:eastAsia="zh-CN"/>
-        </w:rPr>
-        <w:t>40级装备只有金色的才会有较低概率携带等级3的技能，有极低的概率携带等级4的技能。</w:t>
-      </w:r>
-      <w:r>
-        <w:rPr>
-          <w:rFonts w:hint="eastAsia"/>
-          <w:color w:val="FF0000"/>
-          <w:lang w:val="en-US" w:eastAsia="zh-CN"/>
-        </w:rPr>
-        <w:t>装备携带技能词条纯随机</w:t>
-      </w:r>
-    </w:p>
-    <w:p>
-      <w:pPr>
-        <w:numPr>
-          <w:ilvl w:val="0"/>
-          <w:numId w:val="0"/>
-        </w:numPr>
-        <w:ind w:left="420" w:leftChars="0"/>
-        <w:rPr>
-          <w:rFonts w:hint="eastAsia"/>
-          <w:lang w:val="en-US" w:eastAsia="zh-CN"/>
-        </w:rPr>
-      </w:pPr>
-    </w:p>
-    <w:p>
-      <w:pPr>
-        <w:numPr>
-          <w:ilvl w:val="0"/>
-          <w:numId w:val="0"/>
-        </w:numPr>
-        <w:ind w:left="420" w:leftChars="0"/>
-        <w:rPr>
-          <w:rFonts w:hint="default"/>
-          <w:lang w:val="en-US" w:eastAsia="zh-CN"/>
-        </w:rPr>
-      </w:pPr>
-      <w:r>
-        <w:rPr>
-          <w:rFonts w:hint="eastAsia"/>
-          <w:lang w:val="en-US" w:eastAsia="zh-CN"/>
-        </w:rPr>
-        <w:t>装备等级  技能等级    技能等级概率    掉落区域        难度系数（向上兼容）</w:t>
-      </w:r>
-    </w:p>
-    <w:p>
-      <w:pPr>
-        <w:numPr>
-          <w:ilvl w:val="0"/>
-          <w:numId w:val="0"/>
-        </w:numPr>
-        <w:ind w:left="420" w:leftChars="0"/>
-        <w:rPr>
-          <w:rFonts w:hint="default"/>
-          <w:lang w:val="en-US" w:eastAsia="zh-CN"/>
-        </w:rPr>
-      </w:pPr>
-      <w:r>
-        <w:rPr>
-          <w:rFonts w:hint="eastAsia"/>
-          <w:lang w:val="en-US" w:eastAsia="zh-CN"/>
-        </w:rPr>
-        <w:t>0           无         无      元素大陆1-4         1-8</w:t>
-      </w:r>
-    </w:p>
-    <w:p>
-      <w:pPr>
-        <w:numPr>
-          <w:ilvl w:val="0"/>
-          <w:numId w:val="0"/>
-        </w:numPr>
-        <w:ind w:left="420" w:leftChars="0"/>
-        <w:rPr>
-          <w:rFonts w:hint="default"/>
-          <w:lang w:val="en-US" w:eastAsia="zh-CN"/>
-        </w:rPr>
-      </w:pPr>
-      <w:r>
-        <w:rPr>
-          <w:rFonts w:hint="eastAsia"/>
-          <w:lang w:val="en-US" w:eastAsia="zh-CN"/>
-        </w:rPr>
-        <w:t>10           1        100%    元素大陆5          5-8</w:t>
-      </w:r>
-    </w:p>
-    <w:p>
-      <w:pPr>
-        <w:numPr>
-          <w:ilvl w:val="0"/>
-          <w:numId w:val="0"/>
-        </w:numPr>
-        <w:ind w:left="420" w:leftChars="0"/>
-        <w:rPr>
-          <w:rFonts w:hint="default"/>
-          <w:lang w:val="en-US" w:eastAsia="zh-CN"/>
-        </w:rPr>
-      </w:pPr>
-      <w:r>
-        <w:rPr>
-          <w:rFonts w:hint="eastAsia"/>
-          <w:lang w:val="en-US" w:eastAsia="zh-CN"/>
-        </w:rPr>
-        <w:t xml:space="preserve">20           1        90%     四大元素大陆1-7     1-8 </w:t>
-      </w:r>
-    </w:p>
-    <w:p>
-      <w:pPr>
-        <w:numPr>
-          <w:ilvl w:val="0"/>
-          <w:numId w:val="0"/>
-        </w:numPr>
-        <w:ind w:left="420" w:leftChars="0"/>
-        <w:rPr>
-          <w:rFonts w:hint="default"/>
-          <w:lang w:val="en-US" w:eastAsia="zh-CN"/>
-        </w:rPr>
-      </w:pPr>
-      <w:r>
-        <w:rPr>
-          <w:rFonts w:hint="eastAsia"/>
-          <w:lang w:val="en-US" w:eastAsia="zh-CN"/>
-        </w:rPr>
-        <w:t xml:space="preserve">20           2        10%     四大元素大陆1-7     1-8 </w:t>
-      </w:r>
-    </w:p>
-    <w:p>
-      <w:pPr>
-        <w:numPr>
-          <w:ilvl w:val="0"/>
-          <w:numId w:val="0"/>
-        </w:numPr>
-        <w:ind w:left="420" w:leftChars="0"/>
-        <w:rPr>
-          <w:rFonts w:hint="eastAsia"/>
-          <w:lang w:val="en-US" w:eastAsia="zh-CN"/>
-        </w:rPr>
-      </w:pPr>
-      <w:r>
-        <w:rPr>
-          <w:rFonts w:hint="eastAsia"/>
-          <w:lang w:val="en-US" w:eastAsia="zh-CN"/>
-        </w:rPr>
-        <w:t>30           1        25%     四大元素大陆1-7     1-8</w:t>
-      </w:r>
-    </w:p>
-    <w:p>
-      <w:pPr>
-        <w:numPr>
-          <w:ilvl w:val="0"/>
-          <w:numId w:val="0"/>
-        </w:numPr>
-        <w:ind w:left="420" w:leftChars="0"/>
-        <w:rPr>
-          <w:rFonts w:hint="eastAsia"/>
-          <w:lang w:val="en-US" w:eastAsia="zh-CN"/>
-        </w:rPr>
-      </w:pPr>
-      <w:r>
-        <w:rPr>
-          <w:rFonts w:hint="eastAsia"/>
-          <w:lang w:val="en-US" w:eastAsia="zh-CN"/>
-        </w:rPr>
-        <w:t>30           2        75%</w:t>
-      </w:r>
     </w:p>
     <w:p>
       <w:pPr>
@@ -1816,7 +1841,7 @@
     <w:lsdException w:unhideWhenUsed="0" w:uiPriority="0" w:semiHidden="0" w:name="HTML Sample"/>
     <w:lsdException w:unhideWhenUsed="0" w:uiPriority="0" w:semiHidden="0" w:name="HTML Typewriter"/>
     <w:lsdException w:unhideWhenUsed="0" w:uiPriority="0" w:semiHidden="0" w:name="HTML Variable"/>
-    <w:lsdException w:unhideWhenUsed="0" w:uiPriority="0" w:name="Normal Table"/>
+    <w:lsdException w:qFormat="1" w:unhideWhenUsed="0" w:uiPriority="0" w:name="Normal Table"/>
     <w:lsdException w:unhideWhenUsed="0" w:uiPriority="0" w:semiHidden="0" w:name="annotation subject"/>
     <w:lsdException w:unhideWhenUsed="0" w:uiPriority="0" w:semiHidden="0" w:name="Table Simple 1"/>
     <w:lsdException w:unhideWhenUsed="0" w:uiPriority="0" w:semiHidden="0" w:name="Table Simple 2"/>
@@ -1987,6 +2012,7 @@
   <w:style w:type="table" w:default="1" w:styleId="2">
     <w:name w:val="Normal Table"/>
     <w:semiHidden/>
+    <w:qFormat/>
     <w:uiPriority w:val="0"/>
     <w:tblPr>
       <w:tblCellMar>
